--- a/cms任务需求分析书.docx
+++ b/cms任务需求分析书.docx
@@ -1592,8 +1592,8 @@
           <w:lang w:eastAsia="zh-CN"/>
         </w:rPr>
       </w:pPr>
-      <w:bookmarkStart w:id="2" w:name="_Toc24482898"/>
-      <w:bookmarkStart w:id="3" w:name="编写目的"/>
+      <w:bookmarkStart w:id="2" w:name="编写目的"/>
+      <w:bookmarkStart w:id="3" w:name="_Toc24482898"/>
       <w:r>
         <w:rPr>
           <w:rFonts w:asciiTheme="majorEastAsia" w:hAnsiTheme="majorEastAsia"/>
@@ -1714,64 +1714,436 @@
       <w:pPr>
         <w:pStyle w:val="20"/>
         <w:rPr>
+          <w:rFonts w:hint="default" w:asciiTheme="majorEastAsia" w:hAnsiTheme="majorEastAsia"/>
+          <w:sz w:val="28"/>
+          <w:szCs w:val="28"/>
+          <w:lang w:val="en-US" w:eastAsia="zh-CN"/>
+        </w:rPr>
+      </w:pPr>
+      <w:bookmarkStart w:id="6" w:name="定义"/>
+      <w:bookmarkStart w:id="7" w:name="_Toc24482900"/>
+      <w:r>
+        <w:rPr>
           <w:rFonts w:asciiTheme="majorEastAsia" w:hAnsiTheme="majorEastAsia"/>
           <w:sz w:val="28"/>
           <w:szCs w:val="28"/>
           <w:lang w:eastAsia="zh-CN"/>
         </w:rPr>
-      </w:pPr>
-      <w:bookmarkStart w:id="6" w:name="_Toc24482900"/>
-      <w:bookmarkStart w:id="7" w:name="定义"/>
-      <w:r>
-        <w:rPr>
-          <w:rFonts w:asciiTheme="majorEastAsia" w:hAnsiTheme="majorEastAsia"/>
-          <w:sz w:val="28"/>
-          <w:szCs w:val="28"/>
-          <w:lang w:eastAsia="zh-CN"/>
-        </w:rPr>
-        <w:t>1.3 定义</w:t>
+        <w:t xml:space="preserve">1.3 </w:t>
       </w:r>
       <w:bookmarkEnd w:id="6"/>
       <w:bookmarkEnd w:id="7"/>
+      <w:r>
+        <w:rPr>
+          <w:rFonts w:hint="eastAsia" w:asciiTheme="majorEastAsia" w:hAnsiTheme="majorEastAsia"/>
+          <w:sz w:val="28"/>
+          <w:szCs w:val="28"/>
+          <w:lang w:val="en-US" w:eastAsia="zh-CN"/>
+        </w:rPr>
+        <w:t>运用的技术</w:t>
+      </w:r>
     </w:p>
     <w:p>
       <w:pPr>
         <w:pStyle w:val="28"/>
         <w:rPr>
-          <w:rFonts w:hint="default" w:asciiTheme="majorEastAsia" w:hAnsiTheme="majorEastAsia" w:eastAsiaTheme="majorEastAsia"/>
+          <w:rFonts w:asciiTheme="majorEastAsia" w:hAnsiTheme="majorEastAsia" w:eastAsiaTheme="majorEastAsia"/>
+          <w:sz w:val="28"/>
+          <w:szCs w:val="28"/>
+        </w:rPr>
+      </w:pPr>
+      <w:r>
+        <w:rPr>
+          <w:rFonts w:asciiTheme="majorEastAsia" w:hAnsiTheme="majorEastAsia" w:eastAsiaTheme="majorEastAsia"/>
+          <w:sz w:val="28"/>
+          <w:szCs w:val="28"/>
+        </w:rPr>
+        <w:t xml:space="preserve">PHP </w:t>
+      </w:r>
+    </w:p>
+    <w:p>
+      <w:pPr>
+        <w:pStyle w:val="28"/>
+        <w:rPr>
+          <w:rFonts w:asciiTheme="majorEastAsia" w:hAnsiTheme="majorEastAsia" w:eastAsiaTheme="majorEastAsia"/>
+          <w:sz w:val="28"/>
+          <w:szCs w:val="28"/>
+        </w:rPr>
+      </w:pPr>
+      <w:r>
+        <w:rPr>
+          <w:rFonts w:asciiTheme="majorEastAsia" w:hAnsiTheme="majorEastAsia" w:eastAsiaTheme="majorEastAsia"/>
+          <w:sz w:val="28"/>
+          <w:szCs w:val="28"/>
+        </w:rPr>
+        <w:t xml:space="preserve">MYSQL </w:t>
+      </w:r>
+    </w:p>
+    <w:p>
+      <w:pPr>
+        <w:pStyle w:val="3"/>
+        <w:rPr>
+          <w:rFonts w:asciiTheme="majorEastAsia" w:hAnsiTheme="majorEastAsia" w:eastAsiaTheme="majorEastAsia"/>
+          <w:sz w:val="28"/>
+          <w:szCs w:val="28"/>
+          <w:lang w:eastAsia="zh-CN"/>
+        </w:rPr>
+      </w:pPr>
+      <w:r>
+        <w:rPr>
+          <w:rFonts w:asciiTheme="majorEastAsia" w:hAnsiTheme="majorEastAsia" w:eastAsiaTheme="majorEastAsia"/>
           <w:sz w:val="28"/>
           <w:szCs w:val="28"/>
           <w:lang w:val="en-US" w:eastAsia="zh-CN"/>
         </w:rPr>
-      </w:pPr>
-      <w:r>
-        <w:rPr>
-          <w:rFonts w:asciiTheme="majorEastAsia" w:hAnsiTheme="majorEastAsia" w:eastAsiaTheme="majorEastAsia"/>
-          <w:sz w:val="28"/>
-          <w:szCs w:val="28"/>
-        </w:rPr>
-        <w:t>PHP ， MYSQL ， AJAX ， HTML ， JS</w:t>
-      </w:r>
-      <w:r>
-        <w:rPr>
-          <w:rFonts w:hint="eastAsia" w:asciiTheme="majorEastAsia" w:hAnsiTheme="majorEastAsia" w:eastAsiaTheme="majorEastAsia"/>
-          <w:sz w:val="28"/>
-          <w:szCs w:val="28"/>
-          <w:lang w:eastAsia="zh-CN"/>
-        </w:rPr>
-        <w:t>，</w:t>
-      </w:r>
-      <w:r>
-        <w:rPr>
-          <w:rFonts w:hint="eastAsia" w:asciiTheme="majorEastAsia" w:hAnsiTheme="majorEastAsia" w:eastAsiaTheme="majorEastAsia"/>
+        <w:fldChar w:fldCharType="begin"/>
+      </w:r>
+      <w:r>
+        <w:rPr>
+          <w:rFonts w:asciiTheme="majorEastAsia" w:hAnsiTheme="majorEastAsia" w:eastAsiaTheme="majorEastAsia"/>
           <w:sz w:val="28"/>
           <w:szCs w:val="28"/>
           <w:lang w:val="en-US" w:eastAsia="zh-CN"/>
         </w:rPr>
-        <w:t>java</w:t>
+        <w:instrText xml:space="preserve"> HYPERLINK "https://baike.baidu.com/item/MySQL/471251" \t "https://baike.baidu.com/item/MySQL%E6%95%B0%E6%8D%AE%E5%BA%93/_blank" </w:instrText>
+      </w:r>
+      <w:r>
+        <w:rPr>
+          <w:rFonts w:asciiTheme="majorEastAsia" w:hAnsiTheme="majorEastAsia" w:eastAsiaTheme="majorEastAsia"/>
+          <w:sz w:val="28"/>
+          <w:szCs w:val="28"/>
+          <w:lang w:val="en-US" w:eastAsia="zh-CN"/>
+        </w:rPr>
+        <w:fldChar w:fldCharType="separate"/>
+      </w:r>
+      <w:r>
+        <w:rPr>
+          <w:rFonts w:asciiTheme="majorEastAsia" w:hAnsiTheme="majorEastAsia" w:eastAsiaTheme="majorEastAsia"/>
+          <w:sz w:val="28"/>
+          <w:szCs w:val="28"/>
+          <w:lang w:eastAsia="zh-CN"/>
+        </w:rPr>
+        <w:t>MySQL</w:t>
+      </w:r>
+      <w:r>
+        <w:rPr>
+          <w:rFonts w:asciiTheme="majorEastAsia" w:hAnsiTheme="majorEastAsia" w:eastAsiaTheme="majorEastAsia"/>
+          <w:sz w:val="28"/>
+          <w:szCs w:val="28"/>
+          <w:lang w:val="en-US" w:eastAsia="zh-CN"/>
+        </w:rPr>
+        <w:fldChar w:fldCharType="end"/>
+      </w:r>
+      <w:r>
+        <w:rPr>
+          <w:rFonts w:asciiTheme="majorEastAsia" w:hAnsiTheme="majorEastAsia" w:eastAsiaTheme="majorEastAsia"/>
+          <w:sz w:val="28"/>
+          <w:szCs w:val="28"/>
+          <w:lang w:val="en-US" w:eastAsia="zh-CN"/>
+        </w:rPr>
+        <w:t>是一种</w:t>
+      </w:r>
+      <w:r>
+        <w:rPr>
+          <w:rFonts w:asciiTheme="majorEastAsia" w:hAnsiTheme="majorEastAsia" w:eastAsiaTheme="majorEastAsia"/>
+          <w:sz w:val="28"/>
+          <w:szCs w:val="28"/>
+          <w:lang w:val="en-US" w:eastAsia="zh-CN"/>
+        </w:rPr>
+        <w:fldChar w:fldCharType="begin"/>
+      </w:r>
+      <w:r>
+        <w:rPr>
+          <w:rFonts w:asciiTheme="majorEastAsia" w:hAnsiTheme="majorEastAsia" w:eastAsiaTheme="majorEastAsia"/>
+          <w:sz w:val="28"/>
+          <w:szCs w:val="28"/>
+          <w:lang w:val="en-US" w:eastAsia="zh-CN"/>
+        </w:rPr>
+        <w:instrText xml:space="preserve"> HYPERLINK "https://baike.baidu.com/item/%E5%BC%80%E6%94%BE%E6%BA%90%E4%BB%A3%E7%A0%81" \t "https://baike.baidu.com/item/MySQL%E6%95%B0%E6%8D%AE%E5%BA%93/_blank" </w:instrText>
+      </w:r>
+      <w:r>
+        <w:rPr>
+          <w:rFonts w:asciiTheme="majorEastAsia" w:hAnsiTheme="majorEastAsia" w:eastAsiaTheme="majorEastAsia"/>
+          <w:sz w:val="28"/>
+          <w:szCs w:val="28"/>
+          <w:lang w:val="en-US" w:eastAsia="zh-CN"/>
+        </w:rPr>
+        <w:fldChar w:fldCharType="separate"/>
+      </w:r>
+      <w:r>
+        <w:rPr>
+          <w:rFonts w:asciiTheme="majorEastAsia" w:hAnsiTheme="majorEastAsia" w:eastAsiaTheme="majorEastAsia"/>
+          <w:sz w:val="28"/>
+          <w:szCs w:val="28"/>
+          <w:lang w:eastAsia="zh-CN"/>
+        </w:rPr>
+        <w:t>开放源代码</w:t>
+      </w:r>
+      <w:r>
+        <w:rPr>
+          <w:rFonts w:asciiTheme="majorEastAsia" w:hAnsiTheme="majorEastAsia" w:eastAsiaTheme="majorEastAsia"/>
+          <w:sz w:val="28"/>
+          <w:szCs w:val="28"/>
+          <w:lang w:val="en-US" w:eastAsia="zh-CN"/>
+        </w:rPr>
+        <w:fldChar w:fldCharType="end"/>
+      </w:r>
+      <w:r>
+        <w:rPr>
+          <w:rFonts w:asciiTheme="majorEastAsia" w:hAnsiTheme="majorEastAsia" w:eastAsiaTheme="majorEastAsia"/>
+          <w:sz w:val="28"/>
+          <w:szCs w:val="28"/>
+          <w:lang w:val="en-US" w:eastAsia="zh-CN"/>
+        </w:rPr>
+        <w:t>的关系型</w:t>
+      </w:r>
+      <w:r>
+        <w:rPr>
+          <w:rFonts w:asciiTheme="majorEastAsia" w:hAnsiTheme="majorEastAsia" w:eastAsiaTheme="majorEastAsia"/>
+          <w:sz w:val="28"/>
+          <w:szCs w:val="28"/>
+          <w:lang w:val="en-US" w:eastAsia="zh-CN"/>
+        </w:rPr>
+        <w:fldChar w:fldCharType="begin"/>
+      </w:r>
+      <w:r>
+        <w:rPr>
+          <w:rFonts w:asciiTheme="majorEastAsia" w:hAnsiTheme="majorEastAsia" w:eastAsiaTheme="majorEastAsia"/>
+          <w:sz w:val="28"/>
+          <w:szCs w:val="28"/>
+          <w:lang w:val="en-US" w:eastAsia="zh-CN"/>
+        </w:rPr>
+        <w:instrText xml:space="preserve"> HYPERLINK "https://baike.baidu.com/item/%E6%95%B0%E6%8D%AE%E5%BA%93%E7%AE%A1%E7%90%86" \t "https://baike.baidu.com/item/MySQL%E6%95%B0%E6%8D%AE%E5%BA%93/_blank" </w:instrText>
+      </w:r>
+      <w:r>
+        <w:rPr>
+          <w:rFonts w:asciiTheme="majorEastAsia" w:hAnsiTheme="majorEastAsia" w:eastAsiaTheme="majorEastAsia"/>
+          <w:sz w:val="28"/>
+          <w:szCs w:val="28"/>
+          <w:lang w:val="en-US" w:eastAsia="zh-CN"/>
+        </w:rPr>
+        <w:fldChar w:fldCharType="separate"/>
+      </w:r>
+      <w:r>
+        <w:rPr>
+          <w:rFonts w:asciiTheme="majorEastAsia" w:hAnsiTheme="majorEastAsia" w:eastAsiaTheme="majorEastAsia"/>
+          <w:sz w:val="28"/>
+          <w:szCs w:val="28"/>
+          <w:lang w:eastAsia="zh-CN"/>
+        </w:rPr>
+        <w:t>数据库管理</w:t>
+      </w:r>
+      <w:r>
+        <w:rPr>
+          <w:rFonts w:asciiTheme="majorEastAsia" w:hAnsiTheme="majorEastAsia" w:eastAsiaTheme="majorEastAsia"/>
+          <w:sz w:val="28"/>
+          <w:szCs w:val="28"/>
+          <w:lang w:val="en-US" w:eastAsia="zh-CN"/>
+        </w:rPr>
+        <w:fldChar w:fldCharType="end"/>
+      </w:r>
+      <w:r>
+        <w:rPr>
+          <w:rFonts w:asciiTheme="majorEastAsia" w:hAnsiTheme="majorEastAsia" w:eastAsiaTheme="majorEastAsia"/>
+          <w:sz w:val="28"/>
+          <w:szCs w:val="28"/>
+          <w:lang w:val="en-US" w:eastAsia="zh-CN"/>
+        </w:rPr>
+        <w:t>系统（RDBMS），使用最常用的数据库管理语言--</w:t>
+      </w:r>
+      <w:r>
+        <w:rPr>
+          <w:rFonts w:asciiTheme="majorEastAsia" w:hAnsiTheme="majorEastAsia" w:eastAsiaTheme="majorEastAsia"/>
+          <w:sz w:val="28"/>
+          <w:szCs w:val="28"/>
+          <w:lang w:val="en-US" w:eastAsia="zh-CN"/>
+        </w:rPr>
+        <w:fldChar w:fldCharType="begin"/>
+      </w:r>
+      <w:r>
+        <w:rPr>
+          <w:rFonts w:asciiTheme="majorEastAsia" w:hAnsiTheme="majorEastAsia" w:eastAsiaTheme="majorEastAsia"/>
+          <w:sz w:val="28"/>
+          <w:szCs w:val="28"/>
+          <w:lang w:val="en-US" w:eastAsia="zh-CN"/>
+        </w:rPr>
+        <w:instrText xml:space="preserve"> HYPERLINK "https://baike.baidu.com/item/%E7%BB%93%E6%9E%84%E5%8C%96%E6%9F%A5%E8%AF%A2%E8%AF%AD%E8%A8%80" \t "https://baike.baidu.com/item/MySQL%E6%95%B0%E6%8D%AE%E5%BA%93/_blank" </w:instrText>
+      </w:r>
+      <w:r>
+        <w:rPr>
+          <w:rFonts w:asciiTheme="majorEastAsia" w:hAnsiTheme="majorEastAsia" w:eastAsiaTheme="majorEastAsia"/>
+          <w:sz w:val="28"/>
+          <w:szCs w:val="28"/>
+          <w:lang w:val="en-US" w:eastAsia="zh-CN"/>
+        </w:rPr>
+        <w:fldChar w:fldCharType="separate"/>
+      </w:r>
+      <w:r>
+        <w:rPr>
+          <w:rFonts w:asciiTheme="majorEastAsia" w:hAnsiTheme="majorEastAsia" w:eastAsiaTheme="majorEastAsia"/>
+          <w:sz w:val="28"/>
+          <w:szCs w:val="28"/>
+          <w:lang w:eastAsia="zh-CN"/>
+        </w:rPr>
+        <w:t>结构化查询语言</w:t>
+      </w:r>
+      <w:r>
+        <w:rPr>
+          <w:rFonts w:asciiTheme="majorEastAsia" w:hAnsiTheme="majorEastAsia" w:eastAsiaTheme="majorEastAsia"/>
+          <w:sz w:val="28"/>
+          <w:szCs w:val="28"/>
+          <w:lang w:val="en-US" w:eastAsia="zh-CN"/>
+        </w:rPr>
+        <w:fldChar w:fldCharType="end"/>
+      </w:r>
+      <w:r>
+        <w:rPr>
+          <w:rFonts w:asciiTheme="majorEastAsia" w:hAnsiTheme="majorEastAsia" w:eastAsiaTheme="majorEastAsia"/>
+          <w:sz w:val="28"/>
+          <w:szCs w:val="28"/>
+          <w:lang w:val="en-US" w:eastAsia="zh-CN"/>
+        </w:rPr>
+        <w:t>（SQL）进行数据库管理。MySQL是开放源代码的，因此任何人都可以在General Public License的许可下下</w:t>
       </w:r>
       <w:bookmarkStart w:id="26" w:name="_GoBack"/>
       <w:bookmarkEnd w:id="26"/>
+      <w:r>
+        <w:rPr>
+          <w:rFonts w:asciiTheme="majorEastAsia" w:hAnsiTheme="majorEastAsia" w:eastAsiaTheme="majorEastAsia"/>
+          <w:sz w:val="28"/>
+          <w:szCs w:val="28"/>
+          <w:lang w:val="en-US" w:eastAsia="zh-CN"/>
+        </w:rPr>
+        <w:t>载并根据个性化的需要对其进行修改。MySQL因为其速度、可靠性和适应性而备受关注。大多数人都认为在不需要</w:t>
+      </w:r>
+      <w:r>
+        <w:rPr>
+          <w:rFonts w:asciiTheme="majorEastAsia" w:hAnsiTheme="majorEastAsia" w:eastAsiaTheme="majorEastAsia"/>
+          <w:sz w:val="28"/>
+          <w:szCs w:val="28"/>
+          <w:lang w:val="en-US" w:eastAsia="zh-CN"/>
+        </w:rPr>
+        <w:fldChar w:fldCharType="begin"/>
+      </w:r>
+      <w:r>
+        <w:rPr>
+          <w:rFonts w:asciiTheme="majorEastAsia" w:hAnsiTheme="majorEastAsia" w:eastAsiaTheme="majorEastAsia"/>
+          <w:sz w:val="28"/>
+          <w:szCs w:val="28"/>
+          <w:lang w:val="en-US" w:eastAsia="zh-CN"/>
+        </w:rPr>
+        <w:instrText xml:space="preserve"> HYPERLINK "https://baike.baidu.com/item/%E4%BA%8B%E5%8A%A1" \t "https://baike.baidu.com/item/MySQL%E6%95%B0%E6%8D%AE%E5%BA%93/_blank" </w:instrText>
+      </w:r>
+      <w:r>
+        <w:rPr>
+          <w:rFonts w:asciiTheme="majorEastAsia" w:hAnsiTheme="majorEastAsia" w:eastAsiaTheme="majorEastAsia"/>
+          <w:sz w:val="28"/>
+          <w:szCs w:val="28"/>
+          <w:lang w:val="en-US" w:eastAsia="zh-CN"/>
+        </w:rPr>
+        <w:fldChar w:fldCharType="separate"/>
+      </w:r>
+      <w:r>
+        <w:rPr>
+          <w:rFonts w:asciiTheme="majorEastAsia" w:hAnsiTheme="majorEastAsia" w:eastAsiaTheme="majorEastAsia"/>
+          <w:sz w:val="28"/>
+          <w:szCs w:val="28"/>
+          <w:lang w:eastAsia="zh-CN"/>
+        </w:rPr>
+        <w:t>事务</w:t>
+      </w:r>
+      <w:r>
+        <w:rPr>
+          <w:rFonts w:asciiTheme="majorEastAsia" w:hAnsiTheme="majorEastAsia" w:eastAsiaTheme="majorEastAsia"/>
+          <w:sz w:val="28"/>
+          <w:szCs w:val="28"/>
+          <w:lang w:val="en-US" w:eastAsia="zh-CN"/>
+        </w:rPr>
+        <w:fldChar w:fldCharType="end"/>
+      </w:r>
+      <w:r>
+        <w:rPr>
+          <w:rFonts w:asciiTheme="majorEastAsia" w:hAnsiTheme="majorEastAsia" w:eastAsiaTheme="majorEastAsia"/>
+          <w:sz w:val="28"/>
+          <w:szCs w:val="28"/>
+          <w:lang w:val="en-US" w:eastAsia="zh-CN"/>
+        </w:rPr>
+        <w:t>化处理的情况下，MySQL是管理内容最好的选择</w:t>
+      </w:r>
+    </w:p>
+    <w:p>
+      <w:pPr>
+        <w:pStyle w:val="28"/>
+        <w:rPr>
+          <w:rFonts w:asciiTheme="majorEastAsia" w:hAnsiTheme="majorEastAsia" w:eastAsiaTheme="majorEastAsia"/>
+          <w:sz w:val="28"/>
+          <w:szCs w:val="28"/>
+        </w:rPr>
+      </w:pPr>
+      <w:r>
+        <w:rPr>
+          <w:rFonts w:asciiTheme="majorEastAsia" w:hAnsiTheme="majorEastAsia" w:eastAsiaTheme="majorEastAsia"/>
+          <w:sz w:val="28"/>
+          <w:szCs w:val="28"/>
+        </w:rPr>
+        <w:t xml:space="preserve">AJAX </w:t>
+      </w:r>
+    </w:p>
+    <w:p>
+      <w:pPr>
+        <w:pStyle w:val="28"/>
+        <w:rPr>
+          <w:rFonts w:asciiTheme="majorEastAsia" w:hAnsiTheme="majorEastAsia" w:eastAsiaTheme="majorEastAsia"/>
+          <w:sz w:val="28"/>
+          <w:szCs w:val="28"/>
+        </w:rPr>
+      </w:pPr>
+      <w:r>
+        <w:rPr>
+          <w:rFonts w:asciiTheme="majorEastAsia" w:hAnsiTheme="majorEastAsia" w:eastAsiaTheme="majorEastAsia"/>
+          <w:sz w:val="28"/>
+          <w:szCs w:val="28"/>
+        </w:rPr>
+        <w:t xml:space="preserve">HTML </w:t>
+      </w:r>
+    </w:p>
+    <w:p>
+      <w:pPr>
+        <w:pStyle w:val="28"/>
+        <w:rPr>
+          <w:rFonts w:asciiTheme="majorEastAsia" w:hAnsiTheme="majorEastAsia" w:eastAsiaTheme="majorEastAsia"/>
+          <w:sz w:val="28"/>
+          <w:szCs w:val="28"/>
+        </w:rPr>
+      </w:pPr>
+      <w:r>
+        <w:rPr>
+          <w:rFonts w:asciiTheme="majorEastAsia" w:hAnsiTheme="majorEastAsia" w:eastAsiaTheme="majorEastAsia"/>
+          <w:sz w:val="28"/>
+          <w:szCs w:val="28"/>
+        </w:rPr>
+        <w:t>JS</w:t>
+      </w:r>
+    </w:p>
+    <w:p>
+      <w:pPr>
+        <w:pStyle w:val="28"/>
+        <w:rPr>
+          <w:rFonts w:hint="default" w:asciiTheme="majorEastAsia" w:hAnsiTheme="majorEastAsia" w:eastAsiaTheme="majorEastAsia"/>
+          <w:sz w:val="28"/>
+          <w:szCs w:val="28"/>
+          <w:lang w:val="en-US" w:eastAsia="zh-CN"/>
+        </w:rPr>
+      </w:pPr>
+      <w:r>
+        <w:rPr>
+          <w:rFonts w:hint="eastAsia" w:asciiTheme="majorEastAsia" w:hAnsiTheme="majorEastAsia" w:eastAsiaTheme="majorEastAsia"/>
+          <w:sz w:val="28"/>
+          <w:szCs w:val="28"/>
+          <w:lang w:val="en-US" w:eastAsia="zh-CN"/>
+        </w:rPr>
+        <w:t>java</w:t>
+      </w:r>
     </w:p>
     <w:p>
       <w:pPr>
@@ -2044,8 +2416,8 @@
           <w:lang w:eastAsia="zh-CN"/>
         </w:rPr>
       </w:pPr>
-      <w:bookmarkStart w:id="14" w:name="模块结构图"/>
-      <w:bookmarkStart w:id="15" w:name="_Toc24482904"/>
+      <w:bookmarkStart w:id="14" w:name="_Toc24482904"/>
+      <w:bookmarkStart w:id="15" w:name="模块结构图"/>
       <w:r>
         <w:rPr>
           <w:rFonts w:asciiTheme="majorEastAsia" w:hAnsiTheme="majorEastAsia"/>
@@ -2224,8 +2596,8 @@
           <w:lang w:eastAsia="zh-CN"/>
         </w:rPr>
       </w:pPr>
-      <w:bookmarkStart w:id="16" w:name="_Toc24482905"/>
-      <w:bookmarkStart w:id="17" w:name="主要模块"/>
+      <w:bookmarkStart w:id="16" w:name="主要模块"/>
+      <w:bookmarkStart w:id="17" w:name="_Toc24482905"/>
       <w:r>
         <w:rPr>
           <w:rFonts w:asciiTheme="majorEastAsia" w:hAnsiTheme="majorEastAsia"/>
@@ -2328,8 +2700,8 @@
           <w:lang w:eastAsia="zh-CN"/>
         </w:rPr>
       </w:pPr>
-      <w:bookmarkStart w:id="18" w:name="前台功能模块"/>
-      <w:bookmarkStart w:id="19" w:name="_Toc24482906"/>
+      <w:bookmarkStart w:id="18" w:name="_Toc24482906"/>
+      <w:bookmarkStart w:id="19" w:name="前台功能模块"/>
       <w:r>
         <w:rPr>
           <w:rFonts w:asciiTheme="majorEastAsia" w:hAnsiTheme="majorEastAsia"/>
@@ -3000,8 +3372,8 @@
           <w:lang w:eastAsia="zh-CN"/>
         </w:rPr>
       </w:pPr>
-      <w:bookmarkStart w:id="24" w:name="假定和约束"/>
-      <w:bookmarkStart w:id="25" w:name="_Toc24482909"/>
+      <w:bookmarkStart w:id="24" w:name="_Toc24482909"/>
+      <w:bookmarkStart w:id="25" w:name="假定和约束"/>
       <w:r>
         <w:rPr>
           <w:rFonts w:asciiTheme="majorEastAsia" w:hAnsiTheme="majorEastAsia"/>
@@ -3117,7 +3489,7 @@
     <w:sdtPr>
       <w:id w:val="-628707326"/>
       <w:docPartObj>
-        <w:docPartGallery w:val="AutoText"/>
+        <w:docPartGallery w:val="autotext"/>
       </w:docPartObj>
     </w:sdtPr>
     <w:sdtContent>
@@ -3161,7 +3533,7 @@
     <w:sdtPr>
       <w:id w:val="459615516"/>
       <w:docPartObj>
-        <w:docPartGallery w:val="AutoText"/>
+        <w:docPartGallery w:val="autotext"/>
       </w:docPartObj>
     </w:sdtPr>
     <w:sdtContent>
@@ -3215,7 +3587,7 @@
     <w:sdtPr>
       <w:id w:val="212005583"/>
       <w:docPartObj>
-        <w:docPartGallery w:val="AutoText"/>
+        <w:docPartGallery w:val="autotext"/>
       </w:docPartObj>
     </w:sdtPr>
     <w:sdtContent>
@@ -3259,7 +3631,7 @@
     <w:sdtPr>
       <w:id w:val="2117174144"/>
       <w:docPartObj>
-        <w:docPartGallery w:val="AutoText"/>
+        <w:docPartGallery w:val="autotext"/>
       </w:docPartObj>
     </w:sdtPr>
     <w:sdtContent>
@@ -3376,7 +3748,7 @@
   <w:docDefaults>
     <w:rPrDefault>
       <w:rPr>
-        <w:rFonts w:asciiTheme="minorHAnsi" w:hAnsiTheme="minorHAnsi" w:eastAsiaTheme="minorEastAsia" w:cstheme="minorBidi"/>
+        <w:rFonts w:ascii="Times New Roman" w:hAnsi="Times New Roman" w:eastAsia="宋体" w:cs="Times New Roman"/>
       </w:rPr>
     </w:rPrDefault>
   </w:docDefaults>

--- a/cms任务需求分析书.docx
+++ b/cms任务需求分析书.docx
@@ -1656,8 +1656,8 @@
           <w:lang w:eastAsia="zh-CN"/>
         </w:rPr>
       </w:pPr>
-      <w:bookmarkStart w:id="4" w:name="_Toc24482899"/>
-      <w:bookmarkStart w:id="5" w:name="背景"/>
+      <w:bookmarkStart w:id="4" w:name="背景"/>
+      <w:bookmarkStart w:id="5" w:name="_Toc24482899"/>
       <w:r>
         <w:rPr>
           <w:rFonts w:asciiTheme="majorEastAsia" w:hAnsiTheme="majorEastAsia"/>
@@ -1768,6 +1768,440 @@
           <w:rFonts w:asciiTheme="majorEastAsia" w:hAnsiTheme="majorEastAsia" w:eastAsiaTheme="majorEastAsia"/>
           <w:sz w:val="28"/>
           <w:szCs w:val="28"/>
+          <w:lang w:eastAsia="zh-CN"/>
+        </w:rPr>
+      </w:pPr>
+      <w:r>
+        <w:rPr>
+          <w:rFonts w:hint="eastAsia" w:asciiTheme="majorEastAsia" w:hAnsiTheme="majorEastAsia" w:eastAsiaTheme="majorEastAsia"/>
+          <w:sz w:val="28"/>
+          <w:szCs w:val="28"/>
+          <w:lang w:eastAsia="zh-CN"/>
+        </w:rPr>
+        <w:t>PHP即“</w:t>
+      </w:r>
+      <w:r>
+        <w:rPr>
+          <w:rFonts w:hint="default" w:asciiTheme="majorEastAsia" w:hAnsiTheme="majorEastAsia" w:eastAsiaTheme="majorEastAsia"/>
+          <w:sz w:val="28"/>
+          <w:szCs w:val="28"/>
+          <w:lang w:eastAsia="zh-CN"/>
+        </w:rPr>
+        <w:fldChar w:fldCharType="begin"/>
+      </w:r>
+      <w:r>
+        <w:rPr>
+          <w:rFonts w:hint="default" w:asciiTheme="majorEastAsia" w:hAnsiTheme="majorEastAsia" w:eastAsiaTheme="majorEastAsia"/>
+          <w:sz w:val="28"/>
+          <w:szCs w:val="28"/>
+          <w:lang w:eastAsia="zh-CN"/>
+        </w:rPr>
+        <w:instrText xml:space="preserve"> HYPERLINK "https://baike.baidu.com/item/%E8%B6%85%E6%96%87%E6%9C%AC" \t "https://baike.baidu.com/item/PHP/_blank" </w:instrText>
+      </w:r>
+      <w:r>
+        <w:rPr>
+          <w:rFonts w:hint="default" w:asciiTheme="majorEastAsia" w:hAnsiTheme="majorEastAsia" w:eastAsiaTheme="majorEastAsia"/>
+          <w:sz w:val="28"/>
+          <w:szCs w:val="28"/>
+          <w:lang w:eastAsia="zh-CN"/>
+        </w:rPr>
+        <w:fldChar w:fldCharType="separate"/>
+      </w:r>
+      <w:r>
+        <w:rPr>
+          <w:rFonts w:hint="default" w:asciiTheme="majorEastAsia" w:hAnsiTheme="majorEastAsia" w:eastAsiaTheme="majorEastAsia"/>
+          <w:sz w:val="28"/>
+          <w:szCs w:val="28"/>
+          <w:lang w:eastAsia="zh-CN"/>
+        </w:rPr>
+        <w:t>超文本</w:t>
+      </w:r>
+      <w:r>
+        <w:rPr>
+          <w:rFonts w:hint="default" w:asciiTheme="majorEastAsia" w:hAnsiTheme="majorEastAsia" w:eastAsiaTheme="majorEastAsia"/>
+          <w:sz w:val="28"/>
+          <w:szCs w:val="28"/>
+          <w:lang w:eastAsia="zh-CN"/>
+        </w:rPr>
+        <w:fldChar w:fldCharType="end"/>
+      </w:r>
+      <w:r>
+        <w:rPr>
+          <w:rFonts w:hint="default" w:asciiTheme="majorEastAsia" w:hAnsiTheme="majorEastAsia" w:eastAsiaTheme="majorEastAsia"/>
+          <w:sz w:val="28"/>
+          <w:szCs w:val="28"/>
+          <w:lang w:eastAsia="zh-CN"/>
+        </w:rPr>
+        <w:fldChar w:fldCharType="begin"/>
+      </w:r>
+      <w:r>
+        <w:rPr>
+          <w:rFonts w:hint="default" w:asciiTheme="majorEastAsia" w:hAnsiTheme="majorEastAsia" w:eastAsiaTheme="majorEastAsia"/>
+          <w:sz w:val="28"/>
+          <w:szCs w:val="28"/>
+          <w:lang w:eastAsia="zh-CN"/>
+        </w:rPr>
+        <w:instrText xml:space="preserve"> HYPERLINK "https://baike.baidu.com/item/%E9%A2%84%E5%A4%84%E7%90%86%E5%99%A8" \t "https://baike.baidu.com/item/PHP/_blank" </w:instrText>
+      </w:r>
+      <w:r>
+        <w:rPr>
+          <w:rFonts w:hint="default" w:asciiTheme="majorEastAsia" w:hAnsiTheme="majorEastAsia" w:eastAsiaTheme="majorEastAsia"/>
+          <w:sz w:val="28"/>
+          <w:szCs w:val="28"/>
+          <w:lang w:eastAsia="zh-CN"/>
+        </w:rPr>
+        <w:fldChar w:fldCharType="separate"/>
+      </w:r>
+      <w:r>
+        <w:rPr>
+          <w:rFonts w:hint="default" w:asciiTheme="majorEastAsia" w:hAnsiTheme="majorEastAsia" w:eastAsiaTheme="majorEastAsia"/>
+          <w:sz w:val="28"/>
+          <w:szCs w:val="28"/>
+          <w:lang w:eastAsia="zh-CN"/>
+        </w:rPr>
+        <w:t>预处理器</w:t>
+      </w:r>
+      <w:r>
+        <w:rPr>
+          <w:rFonts w:hint="default" w:asciiTheme="majorEastAsia" w:hAnsiTheme="majorEastAsia" w:eastAsiaTheme="majorEastAsia"/>
+          <w:sz w:val="28"/>
+          <w:szCs w:val="28"/>
+          <w:lang w:eastAsia="zh-CN"/>
+        </w:rPr>
+        <w:fldChar w:fldCharType="end"/>
+      </w:r>
+      <w:r>
+        <w:rPr>
+          <w:rFonts w:hint="default" w:asciiTheme="majorEastAsia" w:hAnsiTheme="majorEastAsia" w:eastAsiaTheme="majorEastAsia"/>
+          <w:sz w:val="28"/>
+          <w:szCs w:val="28"/>
+          <w:lang w:eastAsia="zh-CN"/>
+        </w:rPr>
+        <w:t>”，是一种通用</w:t>
+      </w:r>
+      <w:r>
+        <w:rPr>
+          <w:rFonts w:hint="default" w:asciiTheme="majorEastAsia" w:hAnsiTheme="majorEastAsia" w:eastAsiaTheme="majorEastAsia"/>
+          <w:sz w:val="28"/>
+          <w:szCs w:val="28"/>
+          <w:lang w:eastAsia="zh-CN"/>
+        </w:rPr>
+        <w:fldChar w:fldCharType="begin"/>
+      </w:r>
+      <w:r>
+        <w:rPr>
+          <w:rFonts w:hint="default" w:asciiTheme="majorEastAsia" w:hAnsiTheme="majorEastAsia" w:eastAsiaTheme="majorEastAsia"/>
+          <w:sz w:val="28"/>
+          <w:szCs w:val="28"/>
+          <w:lang w:eastAsia="zh-CN"/>
+        </w:rPr>
+        <w:instrText xml:space="preserve"> HYPERLINK "https://baike.baidu.com/item/%E5%BC%80%E6%BA%90/246339" \t "https://baike.baidu.com/item/PHP/_blank" </w:instrText>
+      </w:r>
+      <w:r>
+        <w:rPr>
+          <w:rFonts w:hint="default" w:asciiTheme="majorEastAsia" w:hAnsiTheme="majorEastAsia" w:eastAsiaTheme="majorEastAsia"/>
+          <w:sz w:val="28"/>
+          <w:szCs w:val="28"/>
+          <w:lang w:eastAsia="zh-CN"/>
+        </w:rPr>
+        <w:fldChar w:fldCharType="separate"/>
+      </w:r>
+      <w:r>
+        <w:rPr>
+          <w:rFonts w:hint="default" w:asciiTheme="majorEastAsia" w:hAnsiTheme="majorEastAsia" w:eastAsiaTheme="majorEastAsia"/>
+          <w:sz w:val="28"/>
+          <w:szCs w:val="28"/>
+          <w:lang w:eastAsia="zh-CN"/>
+        </w:rPr>
+        <w:t>开源</w:t>
+      </w:r>
+      <w:r>
+        <w:rPr>
+          <w:rFonts w:hint="default" w:asciiTheme="majorEastAsia" w:hAnsiTheme="majorEastAsia" w:eastAsiaTheme="majorEastAsia"/>
+          <w:sz w:val="28"/>
+          <w:szCs w:val="28"/>
+          <w:lang w:eastAsia="zh-CN"/>
+        </w:rPr>
+        <w:fldChar w:fldCharType="end"/>
+      </w:r>
+      <w:r>
+        <w:rPr>
+          <w:rFonts w:hint="default" w:asciiTheme="majorEastAsia" w:hAnsiTheme="majorEastAsia" w:eastAsiaTheme="majorEastAsia"/>
+          <w:sz w:val="28"/>
+          <w:szCs w:val="28"/>
+          <w:lang w:eastAsia="zh-CN"/>
+        </w:rPr>
+        <w:fldChar w:fldCharType="begin"/>
+      </w:r>
+      <w:r>
+        <w:rPr>
+          <w:rFonts w:hint="default" w:asciiTheme="majorEastAsia" w:hAnsiTheme="majorEastAsia" w:eastAsiaTheme="majorEastAsia"/>
+          <w:sz w:val="28"/>
+          <w:szCs w:val="28"/>
+          <w:lang w:eastAsia="zh-CN"/>
+        </w:rPr>
+        <w:instrText xml:space="preserve"> HYPERLINK "https://baike.baidu.com/item/%E8%84%9A%E6%9C%AC%E8%AF%AD%E8%A8%80/1379708" \t "https://baike.baidu.com/item/PHP/_blank" </w:instrText>
+      </w:r>
+      <w:r>
+        <w:rPr>
+          <w:rFonts w:hint="default" w:asciiTheme="majorEastAsia" w:hAnsiTheme="majorEastAsia" w:eastAsiaTheme="majorEastAsia"/>
+          <w:sz w:val="28"/>
+          <w:szCs w:val="28"/>
+          <w:lang w:eastAsia="zh-CN"/>
+        </w:rPr>
+        <w:fldChar w:fldCharType="separate"/>
+      </w:r>
+      <w:r>
+        <w:rPr>
+          <w:rFonts w:hint="default" w:asciiTheme="majorEastAsia" w:hAnsiTheme="majorEastAsia" w:eastAsiaTheme="majorEastAsia"/>
+          <w:sz w:val="28"/>
+          <w:szCs w:val="28"/>
+          <w:lang w:eastAsia="zh-CN"/>
+        </w:rPr>
+        <w:t>脚本语言</w:t>
+      </w:r>
+      <w:r>
+        <w:rPr>
+          <w:rFonts w:hint="default" w:asciiTheme="majorEastAsia" w:hAnsiTheme="majorEastAsia" w:eastAsiaTheme="majorEastAsia"/>
+          <w:sz w:val="28"/>
+          <w:szCs w:val="28"/>
+          <w:lang w:eastAsia="zh-CN"/>
+        </w:rPr>
+        <w:fldChar w:fldCharType="end"/>
+      </w:r>
+      <w:r>
+        <w:rPr>
+          <w:rFonts w:hint="default" w:asciiTheme="majorEastAsia" w:hAnsiTheme="majorEastAsia" w:eastAsiaTheme="majorEastAsia"/>
+          <w:sz w:val="28"/>
+          <w:szCs w:val="28"/>
+          <w:lang w:eastAsia="zh-CN"/>
+        </w:rPr>
+        <w:t>。PHP是在服务器端执行的脚本语言，与</w:t>
+      </w:r>
+      <w:r>
+        <w:rPr>
+          <w:rFonts w:hint="default" w:asciiTheme="majorEastAsia" w:hAnsiTheme="majorEastAsia" w:eastAsiaTheme="majorEastAsia"/>
+          <w:sz w:val="28"/>
+          <w:szCs w:val="28"/>
+          <w:lang w:eastAsia="zh-CN"/>
+        </w:rPr>
+        <w:fldChar w:fldCharType="begin"/>
+      </w:r>
+      <w:r>
+        <w:rPr>
+          <w:rFonts w:hint="default" w:asciiTheme="majorEastAsia" w:hAnsiTheme="majorEastAsia" w:eastAsiaTheme="majorEastAsia"/>
+          <w:sz w:val="28"/>
+          <w:szCs w:val="28"/>
+          <w:lang w:eastAsia="zh-CN"/>
+        </w:rPr>
+        <w:instrText xml:space="preserve"> HYPERLINK "https://baike.baidu.com/item/C%E8%AF%AD%E8%A8%80/105958" \t "https://baike.baidu.com/item/PHP/_blank" </w:instrText>
+      </w:r>
+      <w:r>
+        <w:rPr>
+          <w:rFonts w:hint="default" w:asciiTheme="majorEastAsia" w:hAnsiTheme="majorEastAsia" w:eastAsiaTheme="majorEastAsia"/>
+          <w:sz w:val="28"/>
+          <w:szCs w:val="28"/>
+          <w:lang w:eastAsia="zh-CN"/>
+        </w:rPr>
+        <w:fldChar w:fldCharType="separate"/>
+      </w:r>
+      <w:r>
+        <w:rPr>
+          <w:rFonts w:hint="default" w:asciiTheme="majorEastAsia" w:hAnsiTheme="majorEastAsia" w:eastAsiaTheme="majorEastAsia"/>
+          <w:sz w:val="28"/>
+          <w:szCs w:val="28"/>
+          <w:lang w:eastAsia="zh-CN"/>
+        </w:rPr>
+        <w:t>C语言</w:t>
+      </w:r>
+      <w:r>
+        <w:rPr>
+          <w:rFonts w:hint="default" w:asciiTheme="majorEastAsia" w:hAnsiTheme="majorEastAsia" w:eastAsiaTheme="majorEastAsia"/>
+          <w:sz w:val="28"/>
+          <w:szCs w:val="28"/>
+          <w:lang w:eastAsia="zh-CN"/>
+        </w:rPr>
+        <w:fldChar w:fldCharType="end"/>
+      </w:r>
+      <w:r>
+        <w:rPr>
+          <w:rFonts w:hint="default" w:asciiTheme="majorEastAsia" w:hAnsiTheme="majorEastAsia" w:eastAsiaTheme="majorEastAsia"/>
+          <w:sz w:val="28"/>
+          <w:szCs w:val="28"/>
+          <w:lang w:eastAsia="zh-CN"/>
+        </w:rPr>
+        <w:t>类似，是常用的网站编程语言。PHP独特的语法混合了C、</w:t>
+      </w:r>
+      <w:r>
+        <w:rPr>
+          <w:rFonts w:hint="default" w:asciiTheme="majorEastAsia" w:hAnsiTheme="majorEastAsia" w:eastAsiaTheme="majorEastAsia"/>
+          <w:sz w:val="28"/>
+          <w:szCs w:val="28"/>
+          <w:lang w:eastAsia="zh-CN"/>
+        </w:rPr>
+        <w:fldChar w:fldCharType="begin"/>
+      </w:r>
+      <w:r>
+        <w:rPr>
+          <w:rFonts w:hint="default" w:asciiTheme="majorEastAsia" w:hAnsiTheme="majorEastAsia" w:eastAsiaTheme="majorEastAsia"/>
+          <w:sz w:val="28"/>
+          <w:szCs w:val="28"/>
+          <w:lang w:eastAsia="zh-CN"/>
+        </w:rPr>
+        <w:instrText xml:space="preserve"> HYPERLINK "https://baike.baidu.com/item/Java/85979" \t "https://baike.baidu.com/item/PHP/_blank" </w:instrText>
+      </w:r>
+      <w:r>
+        <w:rPr>
+          <w:rFonts w:hint="default" w:asciiTheme="majorEastAsia" w:hAnsiTheme="majorEastAsia" w:eastAsiaTheme="majorEastAsia"/>
+          <w:sz w:val="28"/>
+          <w:szCs w:val="28"/>
+          <w:lang w:eastAsia="zh-CN"/>
+        </w:rPr>
+        <w:fldChar w:fldCharType="separate"/>
+      </w:r>
+      <w:r>
+        <w:rPr>
+          <w:rFonts w:hint="default" w:asciiTheme="majorEastAsia" w:hAnsiTheme="majorEastAsia" w:eastAsiaTheme="majorEastAsia"/>
+          <w:sz w:val="28"/>
+          <w:szCs w:val="28"/>
+          <w:lang w:eastAsia="zh-CN"/>
+        </w:rPr>
+        <w:t>Java</w:t>
+      </w:r>
+      <w:r>
+        <w:rPr>
+          <w:rFonts w:hint="default" w:asciiTheme="majorEastAsia" w:hAnsiTheme="majorEastAsia" w:eastAsiaTheme="majorEastAsia"/>
+          <w:sz w:val="28"/>
+          <w:szCs w:val="28"/>
+          <w:lang w:eastAsia="zh-CN"/>
+        </w:rPr>
+        <w:fldChar w:fldCharType="end"/>
+      </w:r>
+      <w:r>
+        <w:rPr>
+          <w:rFonts w:hint="default" w:asciiTheme="majorEastAsia" w:hAnsiTheme="majorEastAsia" w:eastAsiaTheme="majorEastAsia"/>
+          <w:sz w:val="28"/>
+          <w:szCs w:val="28"/>
+          <w:lang w:eastAsia="zh-CN"/>
+        </w:rPr>
+        <w:t>、</w:t>
+      </w:r>
+      <w:r>
+        <w:rPr>
+          <w:rFonts w:hint="default" w:asciiTheme="majorEastAsia" w:hAnsiTheme="majorEastAsia" w:eastAsiaTheme="majorEastAsia"/>
+          <w:sz w:val="28"/>
+          <w:szCs w:val="28"/>
+          <w:lang w:eastAsia="zh-CN"/>
+        </w:rPr>
+        <w:fldChar w:fldCharType="begin"/>
+      </w:r>
+      <w:r>
+        <w:rPr>
+          <w:rFonts w:hint="default" w:asciiTheme="majorEastAsia" w:hAnsiTheme="majorEastAsia" w:eastAsiaTheme="majorEastAsia"/>
+          <w:sz w:val="28"/>
+          <w:szCs w:val="28"/>
+          <w:lang w:eastAsia="zh-CN"/>
+        </w:rPr>
+        <w:instrText xml:space="preserve"> HYPERLINK "https://baike.baidu.com/item/Perl/851577" \t "https://baike.baidu.com/item/PHP/_blank" </w:instrText>
+      </w:r>
+      <w:r>
+        <w:rPr>
+          <w:rFonts w:hint="default" w:asciiTheme="majorEastAsia" w:hAnsiTheme="majorEastAsia" w:eastAsiaTheme="majorEastAsia"/>
+          <w:sz w:val="28"/>
+          <w:szCs w:val="28"/>
+          <w:lang w:eastAsia="zh-CN"/>
+        </w:rPr>
+        <w:fldChar w:fldCharType="separate"/>
+      </w:r>
+      <w:r>
+        <w:rPr>
+          <w:rFonts w:hint="default" w:asciiTheme="majorEastAsia" w:hAnsiTheme="majorEastAsia" w:eastAsiaTheme="majorEastAsia"/>
+          <w:sz w:val="28"/>
+          <w:szCs w:val="28"/>
+          <w:lang w:eastAsia="zh-CN"/>
+        </w:rPr>
+        <w:t>Perl</w:t>
+      </w:r>
+      <w:r>
+        <w:rPr>
+          <w:rFonts w:hint="default" w:asciiTheme="majorEastAsia" w:hAnsiTheme="majorEastAsia" w:eastAsiaTheme="majorEastAsia"/>
+          <w:sz w:val="28"/>
+          <w:szCs w:val="28"/>
+          <w:lang w:eastAsia="zh-CN"/>
+        </w:rPr>
+        <w:fldChar w:fldCharType="end"/>
+      </w:r>
+      <w:r>
+        <w:rPr>
+          <w:rFonts w:hint="default" w:asciiTheme="majorEastAsia" w:hAnsiTheme="majorEastAsia" w:eastAsiaTheme="majorEastAsia"/>
+          <w:sz w:val="28"/>
+          <w:szCs w:val="28"/>
+          <w:lang w:eastAsia="zh-CN"/>
+        </w:rPr>
+        <w:t>以及 PHP 自创的语法。利于学习，使用广泛，主要适用于</w:t>
+      </w:r>
+      <w:r>
+        <w:rPr>
+          <w:rFonts w:hint="default" w:asciiTheme="majorEastAsia" w:hAnsiTheme="majorEastAsia" w:eastAsiaTheme="majorEastAsia"/>
+          <w:sz w:val="28"/>
+          <w:szCs w:val="28"/>
+          <w:lang w:eastAsia="zh-CN"/>
+        </w:rPr>
+        <w:fldChar w:fldCharType="begin"/>
+      </w:r>
+      <w:r>
+        <w:rPr>
+          <w:rFonts w:hint="default" w:asciiTheme="majorEastAsia" w:hAnsiTheme="majorEastAsia" w:eastAsiaTheme="majorEastAsia"/>
+          <w:sz w:val="28"/>
+          <w:szCs w:val="28"/>
+          <w:lang w:eastAsia="zh-CN"/>
+        </w:rPr>
+        <w:instrText xml:space="preserve"> HYPERLINK "https://baike.baidu.com/item/Web/150564" \t "https://baike.baidu.com/item/PHP/_blank" </w:instrText>
+      </w:r>
+      <w:r>
+        <w:rPr>
+          <w:rFonts w:hint="default" w:asciiTheme="majorEastAsia" w:hAnsiTheme="majorEastAsia" w:eastAsiaTheme="majorEastAsia"/>
+          <w:sz w:val="28"/>
+          <w:szCs w:val="28"/>
+          <w:lang w:eastAsia="zh-CN"/>
+        </w:rPr>
+        <w:fldChar w:fldCharType="separate"/>
+      </w:r>
+      <w:r>
+        <w:rPr>
+          <w:rFonts w:hint="default" w:asciiTheme="majorEastAsia" w:hAnsiTheme="majorEastAsia" w:eastAsiaTheme="majorEastAsia"/>
+          <w:sz w:val="28"/>
+          <w:szCs w:val="28"/>
+          <w:lang w:eastAsia="zh-CN"/>
+        </w:rPr>
+        <w:t>Web</w:t>
+      </w:r>
+      <w:r>
+        <w:rPr>
+          <w:rFonts w:hint="default" w:asciiTheme="majorEastAsia" w:hAnsiTheme="majorEastAsia" w:eastAsiaTheme="majorEastAsia"/>
+          <w:sz w:val="28"/>
+          <w:szCs w:val="28"/>
+          <w:lang w:eastAsia="zh-CN"/>
+        </w:rPr>
+        <w:fldChar w:fldCharType="end"/>
+      </w:r>
+      <w:r>
+        <w:rPr>
+          <w:rFonts w:hint="default" w:asciiTheme="majorEastAsia" w:hAnsiTheme="majorEastAsia" w:eastAsiaTheme="majorEastAsia"/>
+          <w:sz w:val="28"/>
+          <w:szCs w:val="28"/>
+          <w:lang w:eastAsia="zh-CN"/>
+        </w:rPr>
+        <w:t>开发领域。</w:t>
+      </w:r>
+    </w:p>
+    <w:p>
+      <w:pPr>
+        <w:pStyle w:val="28"/>
+        <w:rPr>
+          <w:rFonts w:asciiTheme="majorEastAsia" w:hAnsiTheme="majorEastAsia" w:eastAsiaTheme="majorEastAsia"/>
+          <w:sz w:val="28"/>
+          <w:szCs w:val="28"/>
         </w:rPr>
       </w:pPr>
       <w:r>
@@ -1985,25 +2419,7 @@
           <w:szCs w:val="28"/>
           <w:lang w:eastAsia="zh-CN"/>
         </w:rPr>
-        <w:t>结构化查询语言</w:t>
-      </w:r>
-      <w:r>
-        <w:rPr>
-          <w:rFonts w:asciiTheme="majorEastAsia" w:hAnsiTheme="majorEastAsia" w:eastAsiaTheme="majorEastAsia"/>
-          <w:sz w:val="28"/>
-          <w:szCs w:val="28"/>
-          <w:lang w:val="en-US" w:eastAsia="zh-CN"/>
-        </w:rPr>
-        <w:fldChar w:fldCharType="end"/>
-      </w:r>
-      <w:r>
-        <w:rPr>
-          <w:rFonts w:asciiTheme="majorEastAsia" w:hAnsiTheme="majorEastAsia" w:eastAsiaTheme="majorEastAsia"/>
-          <w:sz w:val="28"/>
-          <w:szCs w:val="28"/>
-          <w:lang w:val="en-US" w:eastAsia="zh-CN"/>
-        </w:rPr>
-        <w:t>（SQL）进行数据库管理。MySQL是开放源代码的，因此任何人都可以在General Public License的许可下下</w:t>
+        <w:t>结构化查询语</w:t>
       </w:r>
       <w:bookmarkStart w:id="26" w:name="_GoBack"/>
       <w:bookmarkEnd w:id="26"/>
@@ -2012,9 +2428,27 @@
           <w:rFonts w:asciiTheme="majorEastAsia" w:hAnsiTheme="majorEastAsia" w:eastAsiaTheme="majorEastAsia"/>
           <w:sz w:val="28"/>
           <w:szCs w:val="28"/>
+          <w:lang w:eastAsia="zh-CN"/>
+        </w:rPr>
+        <w:t>言</w:t>
+      </w:r>
+      <w:r>
+        <w:rPr>
+          <w:rFonts w:asciiTheme="majorEastAsia" w:hAnsiTheme="majorEastAsia" w:eastAsiaTheme="majorEastAsia"/>
+          <w:sz w:val="28"/>
+          <w:szCs w:val="28"/>
           <w:lang w:val="en-US" w:eastAsia="zh-CN"/>
         </w:rPr>
-        <w:t>载并根据个性化的需要对其进行修改。MySQL因为其速度、可靠性和适应性而备受关注。大多数人都认为在不需要</w:t>
+        <w:fldChar w:fldCharType="end"/>
+      </w:r>
+      <w:r>
+        <w:rPr>
+          <w:rFonts w:asciiTheme="majorEastAsia" w:hAnsiTheme="majorEastAsia" w:eastAsiaTheme="majorEastAsia"/>
+          <w:sz w:val="28"/>
+          <w:szCs w:val="28"/>
+          <w:lang w:val="en-US" w:eastAsia="zh-CN"/>
+        </w:rPr>
+        <w:t>（SQL）进行数据库管理。MySQL是开放源代码的，因此任何人都可以在General Public License的许可下下载并根据个性化的需要对其进行修改。MySQL因为其速度、可靠性和适应性而备受关注。大多数人都认为在不需要</w:t>
       </w:r>
       <w:r>
         <w:rPr>
@@ -2416,8 +2850,8 @@
           <w:lang w:eastAsia="zh-CN"/>
         </w:rPr>
       </w:pPr>
-      <w:bookmarkStart w:id="14" w:name="_Toc24482904"/>
-      <w:bookmarkStart w:id="15" w:name="模块结构图"/>
+      <w:bookmarkStart w:id="14" w:name="模块结构图"/>
+      <w:bookmarkStart w:id="15" w:name="_Toc24482904"/>
       <w:r>
         <w:rPr>
           <w:rFonts w:asciiTheme="majorEastAsia" w:hAnsiTheme="majorEastAsia"/>
@@ -2596,8 +3030,8 @@
           <w:lang w:eastAsia="zh-CN"/>
         </w:rPr>
       </w:pPr>
-      <w:bookmarkStart w:id="16" w:name="主要模块"/>
-      <w:bookmarkStart w:id="17" w:name="_Toc24482905"/>
+      <w:bookmarkStart w:id="16" w:name="_Toc24482905"/>
+      <w:bookmarkStart w:id="17" w:name="主要模块"/>
       <w:r>
         <w:rPr>
           <w:rFonts w:asciiTheme="majorEastAsia" w:hAnsiTheme="majorEastAsia"/>
@@ -3248,8 +3682,8 @@
           <w:lang w:eastAsia="zh-CN"/>
         </w:rPr>
       </w:pPr>
-      <w:bookmarkStart w:id="22" w:name="_Toc24482908"/>
-      <w:bookmarkStart w:id="23" w:name="用户的特点"/>
+      <w:bookmarkStart w:id="22" w:name="用户的特点"/>
+      <w:bookmarkStart w:id="23" w:name="_Toc24482908"/>
       <w:r>
         <w:rPr>
           <w:rFonts w:asciiTheme="majorEastAsia" w:hAnsiTheme="majorEastAsia"/>
@@ -3372,8 +3806,8 @@
           <w:lang w:eastAsia="zh-CN"/>
         </w:rPr>
       </w:pPr>
-      <w:bookmarkStart w:id="24" w:name="_Toc24482909"/>
-      <w:bookmarkStart w:id="25" w:name="假定和约束"/>
+      <w:bookmarkStart w:id="24" w:name="假定和约束"/>
+      <w:bookmarkStart w:id="25" w:name="_Toc24482909"/>
       <w:r>
         <w:rPr>
           <w:rFonts w:asciiTheme="majorEastAsia" w:hAnsiTheme="majorEastAsia"/>
@@ -4517,6 +4951,7 @@
   <w:style w:type="paragraph" w:customStyle="1" w:styleId="36">
     <w:name w:val="Table Caption"/>
     <w:basedOn w:val="12"/>
+    <w:qFormat/>
     <w:uiPriority w:val="0"/>
     <w:pPr>
       <w:keepNext/>
@@ -4530,6 +4965,7 @@
   <w:style w:type="paragraph" w:customStyle="1" w:styleId="38">
     <w:name w:val="Figure"/>
     <w:basedOn w:val="1"/>
+    <w:qFormat/>
     <w:uiPriority w:val="0"/>
   </w:style>
   <w:style w:type="paragraph" w:customStyle="1" w:styleId="39">
@@ -4544,6 +4980,7 @@
     <w:name w:val="Verbatim Char"/>
     <w:basedOn w:val="26"/>
     <w:link w:val="41"/>
+    <w:qFormat/>
     <w:uiPriority w:val="0"/>
     <w:rPr>
       <w:rFonts w:ascii="Consolas" w:hAnsi="Consolas"/>
@@ -4554,6 +4991,7 @@
     <w:name w:val="Source Code"/>
     <w:basedOn w:val="1"/>
     <w:link w:val="40"/>
+    <w:qFormat/>
     <w:uiPriority w:val="0"/>
     <w:pPr>
       <w:wordWrap w:val="0"/>
@@ -4630,6 +5068,7 @@
   <w:style w:type="character" w:customStyle="1" w:styleId="48">
     <w:name w:val="ConstantTok"/>
     <w:basedOn w:val="40"/>
+    <w:qFormat/>
     <w:uiPriority w:val="0"/>
     <w:rPr>
       <w:rFonts w:ascii="Consolas" w:hAnsi="Consolas"/>
@@ -4650,6 +5089,7 @@
   <w:style w:type="character" w:customStyle="1" w:styleId="50">
     <w:name w:val="SpecialCharTok"/>
     <w:basedOn w:val="40"/>
+    <w:qFormat/>
     <w:uiPriority w:val="0"/>
     <w:rPr>
       <w:rFonts w:ascii="Consolas" w:hAnsi="Consolas"/>
@@ -4660,6 +5100,7 @@
   <w:style w:type="character" w:customStyle="1" w:styleId="51">
     <w:name w:val="StringTok"/>
     <w:basedOn w:val="40"/>
+    <w:qFormat/>
     <w:uiPriority w:val="0"/>
     <w:rPr>
       <w:rFonts w:ascii="Consolas" w:hAnsi="Consolas"/>
@@ -4680,6 +5121,7 @@
   <w:style w:type="character" w:customStyle="1" w:styleId="53">
     <w:name w:val="SpecialStringTok"/>
     <w:basedOn w:val="40"/>
+    <w:qFormat/>
     <w:uiPriority w:val="0"/>
     <w:rPr>
       <w:rFonts w:ascii="Consolas" w:hAnsi="Consolas"/>
@@ -4755,6 +5197,7 @@
   <w:style w:type="character" w:customStyle="1" w:styleId="60">
     <w:name w:val="FunctionTok"/>
     <w:basedOn w:val="40"/>
+    <w:qFormat/>
     <w:uiPriority w:val="0"/>
     <w:rPr>
       <w:rFonts w:ascii="Consolas" w:hAnsi="Consolas"/>
@@ -4867,6 +5310,7 @@
   <w:style w:type="character" w:customStyle="1" w:styleId="71">
     <w:name w:val="AlertTok"/>
     <w:basedOn w:val="40"/>
+    <w:qFormat/>
     <w:uiPriority w:val="0"/>
     <w:rPr>
       <w:rFonts w:ascii="Consolas" w:hAnsi="Consolas"/>
@@ -4878,6 +5322,7 @@
   <w:style w:type="character" w:customStyle="1" w:styleId="72">
     <w:name w:val="ErrorTok"/>
     <w:basedOn w:val="40"/>
+    <w:qFormat/>
     <w:uiPriority w:val="0"/>
     <w:rPr>
       <w:rFonts w:ascii="Consolas" w:hAnsi="Consolas"/>
@@ -4899,6 +5344,7 @@
     <w:name w:val="页眉 Char"/>
     <w:basedOn w:val="24"/>
     <w:link w:val="17"/>
+    <w:qFormat/>
     <w:uiPriority w:val="0"/>
     <w:rPr>
       <w:sz w:val="18"/>

--- a/cms任务需求分析书.docx
+++ b/cms任务需求分析书.docx
@@ -1656,8 +1656,8 @@
           <w:lang w:eastAsia="zh-CN"/>
         </w:rPr>
       </w:pPr>
-      <w:bookmarkStart w:id="4" w:name="背景"/>
-      <w:bookmarkStart w:id="5" w:name="_Toc24482899"/>
+      <w:bookmarkStart w:id="4" w:name="_Toc24482899"/>
+      <w:bookmarkStart w:id="5" w:name="背景"/>
       <w:r>
         <w:rPr>
           <w:rFonts w:asciiTheme="majorEastAsia" w:hAnsiTheme="majorEastAsia"/>
@@ -1720,8 +1720,8 @@
           <w:lang w:val="en-US" w:eastAsia="zh-CN"/>
         </w:rPr>
       </w:pPr>
-      <w:bookmarkStart w:id="6" w:name="定义"/>
-      <w:bookmarkStart w:id="7" w:name="_Toc24482900"/>
+      <w:bookmarkStart w:id="6" w:name="_Toc24482900"/>
+      <w:bookmarkStart w:id="7" w:name="定义"/>
       <w:r>
         <w:rPr>
           <w:rFonts w:asciiTheme="majorEastAsia" w:hAnsiTheme="majorEastAsia"/>
@@ -2419,163 +2419,351 @@
           <w:szCs w:val="28"/>
           <w:lang w:eastAsia="zh-CN"/>
         </w:rPr>
-        <w:t>结构化查询语</w:t>
+        <w:t>结构化查询语言</w:t>
+      </w:r>
+      <w:r>
+        <w:rPr>
+          <w:rFonts w:asciiTheme="majorEastAsia" w:hAnsiTheme="majorEastAsia" w:eastAsiaTheme="majorEastAsia"/>
+          <w:sz w:val="28"/>
+          <w:szCs w:val="28"/>
+          <w:lang w:val="en-US" w:eastAsia="zh-CN"/>
+        </w:rPr>
+        <w:fldChar w:fldCharType="end"/>
+      </w:r>
+      <w:r>
+        <w:rPr>
+          <w:rFonts w:asciiTheme="majorEastAsia" w:hAnsiTheme="majorEastAsia" w:eastAsiaTheme="majorEastAsia"/>
+          <w:sz w:val="28"/>
+          <w:szCs w:val="28"/>
+          <w:lang w:val="en-US" w:eastAsia="zh-CN"/>
+        </w:rPr>
+        <w:t>（SQL）进行数据库管理。MySQL是开放源代码的，因此任何人都可以在General Public License的许可下下载并根据个性化的需要对其进行修改。MySQL因为其速度、可靠性和适应性而备受关注。大多数人都认为在不需要</w:t>
+      </w:r>
+      <w:r>
+        <w:rPr>
+          <w:rFonts w:asciiTheme="majorEastAsia" w:hAnsiTheme="majorEastAsia" w:eastAsiaTheme="majorEastAsia"/>
+          <w:sz w:val="28"/>
+          <w:szCs w:val="28"/>
+          <w:lang w:val="en-US" w:eastAsia="zh-CN"/>
+        </w:rPr>
+        <w:fldChar w:fldCharType="begin"/>
+      </w:r>
+      <w:r>
+        <w:rPr>
+          <w:rFonts w:asciiTheme="majorEastAsia" w:hAnsiTheme="majorEastAsia" w:eastAsiaTheme="majorEastAsia"/>
+          <w:sz w:val="28"/>
+          <w:szCs w:val="28"/>
+          <w:lang w:val="en-US" w:eastAsia="zh-CN"/>
+        </w:rPr>
+        <w:instrText xml:space="preserve"> HYPERLINK "https://baike.baidu.com/item/%E4%BA%8B%E5%8A%A1" \t "https://baike.baidu.com/item/MySQL%E6%95%B0%E6%8D%AE%E5%BA%93/_blank" </w:instrText>
+      </w:r>
+      <w:r>
+        <w:rPr>
+          <w:rFonts w:asciiTheme="majorEastAsia" w:hAnsiTheme="majorEastAsia" w:eastAsiaTheme="majorEastAsia"/>
+          <w:sz w:val="28"/>
+          <w:szCs w:val="28"/>
+          <w:lang w:val="en-US" w:eastAsia="zh-CN"/>
+        </w:rPr>
+        <w:fldChar w:fldCharType="separate"/>
+      </w:r>
+      <w:r>
+        <w:rPr>
+          <w:rFonts w:asciiTheme="majorEastAsia" w:hAnsiTheme="majorEastAsia" w:eastAsiaTheme="majorEastAsia"/>
+          <w:sz w:val="28"/>
+          <w:szCs w:val="28"/>
+          <w:lang w:eastAsia="zh-CN"/>
+        </w:rPr>
+        <w:t>事务</w:t>
+      </w:r>
+      <w:r>
+        <w:rPr>
+          <w:rFonts w:asciiTheme="majorEastAsia" w:hAnsiTheme="majorEastAsia" w:eastAsiaTheme="majorEastAsia"/>
+          <w:sz w:val="28"/>
+          <w:szCs w:val="28"/>
+          <w:lang w:val="en-US" w:eastAsia="zh-CN"/>
+        </w:rPr>
+        <w:fldChar w:fldCharType="end"/>
+      </w:r>
+      <w:r>
+        <w:rPr>
+          <w:rFonts w:asciiTheme="majorEastAsia" w:hAnsiTheme="majorEastAsia" w:eastAsiaTheme="majorEastAsia"/>
+          <w:sz w:val="28"/>
+          <w:szCs w:val="28"/>
+          <w:lang w:val="en-US" w:eastAsia="zh-CN"/>
+        </w:rPr>
+        <w:t>化处理的情况下，MySQL是管理内容最好的选择</w:t>
+      </w:r>
+    </w:p>
+    <w:p>
+      <w:pPr>
+        <w:pStyle w:val="28"/>
+        <w:rPr>
+          <w:rFonts w:asciiTheme="majorEastAsia" w:hAnsiTheme="majorEastAsia" w:eastAsiaTheme="majorEastAsia"/>
+          <w:sz w:val="28"/>
+          <w:szCs w:val="28"/>
+        </w:rPr>
+      </w:pPr>
+      <w:r>
+        <w:rPr>
+          <w:rFonts w:asciiTheme="majorEastAsia" w:hAnsiTheme="majorEastAsia" w:eastAsiaTheme="majorEastAsia"/>
+          <w:sz w:val="28"/>
+          <w:szCs w:val="28"/>
+        </w:rPr>
+        <w:t xml:space="preserve">AJAX </w:t>
+      </w:r>
+    </w:p>
+    <w:p>
+      <w:pPr>
+        <w:keepNext w:val="0"/>
+        <w:keepLines w:val="0"/>
+        <w:widowControl/>
+        <w:suppressLineNumbers w:val="0"/>
+        <w:shd w:val="clear" w:fill="FFFFFF"/>
+        <w:spacing w:after="225" w:afterAutospacing="0" w:line="360" w:lineRule="atLeast"/>
+        <w:jc w:val="left"/>
+        <w:rPr>
+          <w:rFonts w:asciiTheme="majorEastAsia" w:hAnsiTheme="majorEastAsia" w:eastAsiaTheme="majorEastAsia" w:cstheme="minorBidi"/>
+          <w:sz w:val="28"/>
+          <w:szCs w:val="28"/>
+          <w:lang w:val="en-US" w:eastAsia="zh-CN" w:bidi="ar-SA"/>
+        </w:rPr>
+      </w:pPr>
+      <w:r>
+        <w:rPr>
+          <w:rFonts w:hint="default" w:asciiTheme="majorEastAsia" w:hAnsiTheme="majorEastAsia" w:eastAsiaTheme="majorEastAsia" w:cstheme="minorBidi"/>
+          <w:sz w:val="28"/>
+          <w:szCs w:val="28"/>
+          <w:lang w:val="en-US" w:eastAsia="zh-CN" w:bidi="ar-SA"/>
+        </w:rPr>
+        <w:t>Ajax 即“Asynchronous Javascript And XML”（异步 JavaScript 和 XML），是指一种创建交互式</w:t>
+      </w:r>
+      <w:r>
+        <w:rPr>
+          <w:rFonts w:hint="default" w:asciiTheme="majorEastAsia" w:hAnsiTheme="majorEastAsia" w:eastAsiaTheme="majorEastAsia" w:cstheme="minorBidi"/>
+          <w:sz w:val="28"/>
+          <w:szCs w:val="28"/>
+          <w:lang w:val="en-US" w:eastAsia="zh-CN" w:bidi="ar-SA"/>
+        </w:rPr>
+        <w:fldChar w:fldCharType="begin"/>
+      </w:r>
+      <w:r>
+        <w:rPr>
+          <w:rFonts w:hint="default" w:asciiTheme="majorEastAsia" w:hAnsiTheme="majorEastAsia" w:eastAsiaTheme="majorEastAsia" w:cstheme="minorBidi"/>
+          <w:sz w:val="28"/>
+          <w:szCs w:val="28"/>
+          <w:lang w:val="en-US" w:eastAsia="zh-CN" w:bidi="ar-SA"/>
+        </w:rPr>
+        <w:instrText xml:space="preserve"> HYPERLINK "https://baike.baidu.com/item/%E7%BD%91%E9%A1%B5/99347" \t "https://baike.baidu.com/item/AJAX/_blank" </w:instrText>
+      </w:r>
+      <w:r>
+        <w:rPr>
+          <w:rFonts w:hint="default" w:asciiTheme="majorEastAsia" w:hAnsiTheme="majorEastAsia" w:eastAsiaTheme="majorEastAsia" w:cstheme="minorBidi"/>
+          <w:sz w:val="28"/>
+          <w:szCs w:val="28"/>
+          <w:lang w:val="en-US" w:eastAsia="zh-CN" w:bidi="ar-SA"/>
+        </w:rPr>
+        <w:fldChar w:fldCharType="separate"/>
+      </w:r>
+      <w:r>
+        <w:rPr>
+          <w:rFonts w:hint="default" w:asciiTheme="majorEastAsia" w:hAnsiTheme="majorEastAsia" w:eastAsiaTheme="majorEastAsia" w:cstheme="minorBidi"/>
+          <w:sz w:val="28"/>
+          <w:szCs w:val="28"/>
+          <w:lang w:val="en-US" w:eastAsia="zh-CN" w:bidi="ar-SA"/>
+        </w:rPr>
+        <w:t>网页</w:t>
+      </w:r>
+      <w:r>
+        <w:rPr>
+          <w:rFonts w:hint="default" w:asciiTheme="majorEastAsia" w:hAnsiTheme="majorEastAsia" w:eastAsiaTheme="majorEastAsia" w:cstheme="minorBidi"/>
+          <w:sz w:val="28"/>
+          <w:szCs w:val="28"/>
+          <w:lang w:val="en-US" w:eastAsia="zh-CN" w:bidi="ar-SA"/>
+        </w:rPr>
+        <w:fldChar w:fldCharType="end"/>
+      </w:r>
+      <w:r>
+        <w:rPr>
+          <w:rFonts w:hint="default" w:asciiTheme="majorEastAsia" w:hAnsiTheme="majorEastAsia" w:eastAsiaTheme="majorEastAsia" w:cstheme="minorBidi"/>
+          <w:sz w:val="28"/>
+          <w:szCs w:val="28"/>
+          <w:lang w:val="en-US" w:eastAsia="zh-CN" w:bidi="ar-SA"/>
+        </w:rPr>
+        <w:t>应用的网页开发技术。Ajax = 异步 </w:t>
+      </w:r>
+      <w:r>
+        <w:rPr>
+          <w:rFonts w:hint="default" w:asciiTheme="majorEastAsia" w:hAnsiTheme="majorEastAsia" w:eastAsiaTheme="majorEastAsia" w:cstheme="minorBidi"/>
+          <w:sz w:val="28"/>
+          <w:szCs w:val="28"/>
+          <w:lang w:val="en-US" w:eastAsia="zh-CN" w:bidi="ar-SA"/>
+        </w:rPr>
+        <w:fldChar w:fldCharType="begin"/>
+      </w:r>
+      <w:r>
+        <w:rPr>
+          <w:rFonts w:hint="default" w:asciiTheme="majorEastAsia" w:hAnsiTheme="majorEastAsia" w:eastAsiaTheme="majorEastAsia" w:cstheme="minorBidi"/>
+          <w:sz w:val="28"/>
+          <w:szCs w:val="28"/>
+          <w:lang w:val="en-US" w:eastAsia="zh-CN" w:bidi="ar-SA"/>
+        </w:rPr>
+        <w:instrText xml:space="preserve"> HYPERLINK "https://baike.baidu.com/item/JavaScript" \t "https://baike.baidu.com/item/AJAX/_blank" </w:instrText>
+      </w:r>
+      <w:r>
+        <w:rPr>
+          <w:rFonts w:hint="default" w:asciiTheme="majorEastAsia" w:hAnsiTheme="majorEastAsia" w:eastAsiaTheme="majorEastAsia" w:cstheme="minorBidi"/>
+          <w:sz w:val="28"/>
+          <w:szCs w:val="28"/>
+          <w:lang w:val="en-US" w:eastAsia="zh-CN" w:bidi="ar-SA"/>
+        </w:rPr>
+        <w:fldChar w:fldCharType="separate"/>
+      </w:r>
+      <w:r>
+        <w:rPr>
+          <w:rFonts w:hint="default" w:asciiTheme="majorEastAsia" w:hAnsiTheme="majorEastAsia" w:eastAsiaTheme="majorEastAsia" w:cstheme="minorBidi"/>
+          <w:sz w:val="28"/>
+          <w:szCs w:val="28"/>
+          <w:lang w:val="en-US" w:eastAsia="zh-CN" w:bidi="ar-SA"/>
+        </w:rPr>
+        <w:t>JavaScript</w:t>
+      </w:r>
+      <w:r>
+        <w:rPr>
+          <w:rFonts w:hint="default" w:asciiTheme="majorEastAsia" w:hAnsiTheme="majorEastAsia" w:eastAsiaTheme="majorEastAsia" w:cstheme="minorBidi"/>
+          <w:sz w:val="28"/>
+          <w:szCs w:val="28"/>
+          <w:lang w:val="en-US" w:eastAsia="zh-CN" w:bidi="ar-SA"/>
+        </w:rPr>
+        <w:fldChar w:fldCharType="end"/>
+      </w:r>
+      <w:r>
+        <w:rPr>
+          <w:rFonts w:hint="default" w:asciiTheme="majorEastAsia" w:hAnsiTheme="majorEastAsia" w:eastAsiaTheme="majorEastAsia" w:cstheme="minorBidi"/>
+          <w:sz w:val="28"/>
+          <w:szCs w:val="28"/>
+          <w:lang w:val="en-US" w:eastAsia="zh-CN" w:bidi="ar-SA"/>
+        </w:rPr>
+        <w:t> 和 XML 或者是 HTML（</w:t>
+      </w:r>
+      <w:r>
+        <w:rPr>
+          <w:rFonts w:hint="default" w:asciiTheme="majorEastAsia" w:hAnsiTheme="majorEastAsia" w:eastAsiaTheme="majorEastAsia" w:cstheme="minorBidi"/>
+          <w:sz w:val="28"/>
+          <w:szCs w:val="28"/>
+          <w:lang w:val="en-US" w:eastAsia="zh-CN" w:bidi="ar-SA"/>
+        </w:rPr>
+        <w:fldChar w:fldCharType="begin"/>
+      </w:r>
+      <w:r>
+        <w:rPr>
+          <w:rFonts w:hint="default" w:asciiTheme="majorEastAsia" w:hAnsiTheme="majorEastAsia" w:eastAsiaTheme="majorEastAsia" w:cstheme="minorBidi"/>
+          <w:sz w:val="28"/>
+          <w:szCs w:val="28"/>
+          <w:lang w:val="en-US" w:eastAsia="zh-CN" w:bidi="ar-SA"/>
+        </w:rPr>
+        <w:instrText xml:space="preserve"> HYPERLINK "https://baike.baidu.com/item/%E6%A0%87%E5%87%86%E9%80%9A%E7%94%A8%E6%A0%87%E8%AE%B0%E8%AF%AD%E8%A8%80/6805073" \t "https://baike.baidu.com/item/AJAX/_blank" </w:instrText>
+      </w:r>
+      <w:r>
+        <w:rPr>
+          <w:rFonts w:hint="default" w:asciiTheme="majorEastAsia" w:hAnsiTheme="majorEastAsia" w:eastAsiaTheme="majorEastAsia" w:cstheme="minorBidi"/>
+          <w:sz w:val="28"/>
+          <w:szCs w:val="28"/>
+          <w:lang w:val="en-US" w:eastAsia="zh-CN" w:bidi="ar-SA"/>
+        </w:rPr>
+        <w:fldChar w:fldCharType="separate"/>
+      </w:r>
+      <w:r>
+        <w:rPr>
+          <w:rFonts w:hint="default" w:asciiTheme="majorEastAsia" w:hAnsiTheme="majorEastAsia" w:eastAsiaTheme="majorEastAsia" w:cstheme="minorBidi"/>
+          <w:sz w:val="28"/>
+          <w:szCs w:val="28"/>
+          <w:lang w:val="en-US" w:eastAsia="zh-CN" w:bidi="ar-SA"/>
+        </w:rPr>
+        <w:t>标准通用标记语言</w:t>
+      </w:r>
+      <w:r>
+        <w:rPr>
+          <w:rFonts w:hint="default" w:asciiTheme="majorEastAsia" w:hAnsiTheme="majorEastAsia" w:eastAsiaTheme="majorEastAsia" w:cstheme="minorBidi"/>
+          <w:sz w:val="28"/>
+          <w:szCs w:val="28"/>
+          <w:lang w:val="en-US" w:eastAsia="zh-CN" w:bidi="ar-SA"/>
+        </w:rPr>
+        <w:fldChar w:fldCharType="end"/>
+      </w:r>
+      <w:r>
+        <w:rPr>
+          <w:rFonts w:hint="default" w:asciiTheme="majorEastAsia" w:hAnsiTheme="majorEastAsia" w:eastAsiaTheme="majorEastAsia" w:cstheme="minorBidi"/>
+          <w:sz w:val="28"/>
+          <w:szCs w:val="28"/>
+          <w:lang w:val="en-US" w:eastAsia="zh-CN" w:bidi="ar-SA"/>
+        </w:rPr>
+        <w:t>的子集）。Ajax 是一种用于创建快速动态网页的技术。Ajax 是一种在无需重新加载整个网页的情况下，能够更新部分网页的技术。通过在后台与服</w:t>
       </w:r>
       <w:bookmarkStart w:id="26" w:name="_GoBack"/>
       <w:bookmarkEnd w:id="26"/>
       <w:r>
         <w:rPr>
-          <w:rFonts w:asciiTheme="majorEastAsia" w:hAnsiTheme="majorEastAsia" w:eastAsiaTheme="majorEastAsia"/>
-          <w:sz w:val="28"/>
-          <w:szCs w:val="28"/>
-          <w:lang w:eastAsia="zh-CN"/>
-        </w:rPr>
-        <w:t>言</w:t>
-      </w:r>
-      <w:r>
-        <w:rPr>
-          <w:rFonts w:asciiTheme="majorEastAsia" w:hAnsiTheme="majorEastAsia" w:eastAsiaTheme="majorEastAsia"/>
+          <w:rFonts w:hint="default" w:asciiTheme="majorEastAsia" w:hAnsiTheme="majorEastAsia" w:eastAsiaTheme="majorEastAsia" w:cstheme="minorBidi"/>
+          <w:sz w:val="28"/>
+          <w:szCs w:val="28"/>
+          <w:lang w:val="en-US" w:eastAsia="zh-CN" w:bidi="ar-SA"/>
+        </w:rPr>
+        <w:t>务器进行少量数据交换，Ajax 可以使网页实现异步更新。这意味着可以在不重新加载整个网页的情况下，对网页的某部分进行更新。传统的网页（不使用 Ajax）如果需要更新内容，必须重载整个网页页面。</w:t>
+      </w:r>
+    </w:p>
+    <w:p>
+      <w:pPr>
+        <w:pStyle w:val="28"/>
+        <w:rPr>
+          <w:rFonts w:asciiTheme="majorEastAsia" w:hAnsiTheme="majorEastAsia" w:eastAsiaTheme="majorEastAsia"/>
+          <w:sz w:val="28"/>
+          <w:szCs w:val="28"/>
+        </w:rPr>
+      </w:pPr>
+      <w:r>
+        <w:rPr>
+          <w:rFonts w:asciiTheme="majorEastAsia" w:hAnsiTheme="majorEastAsia" w:eastAsiaTheme="majorEastAsia"/>
+          <w:sz w:val="28"/>
+          <w:szCs w:val="28"/>
+        </w:rPr>
+        <w:t xml:space="preserve">HTML </w:t>
+      </w:r>
+    </w:p>
+    <w:p>
+      <w:pPr>
+        <w:pStyle w:val="28"/>
+        <w:rPr>
+          <w:rFonts w:asciiTheme="majorEastAsia" w:hAnsiTheme="majorEastAsia" w:eastAsiaTheme="majorEastAsia"/>
+          <w:sz w:val="28"/>
+          <w:szCs w:val="28"/>
+        </w:rPr>
+      </w:pPr>
+      <w:r>
+        <w:rPr>
+          <w:rFonts w:asciiTheme="majorEastAsia" w:hAnsiTheme="majorEastAsia" w:eastAsiaTheme="majorEastAsia"/>
+          <w:sz w:val="28"/>
+          <w:szCs w:val="28"/>
+        </w:rPr>
+        <w:t>JS</w:t>
+      </w:r>
+    </w:p>
+    <w:p>
+      <w:pPr>
+        <w:pStyle w:val="28"/>
+        <w:rPr>
+          <w:rFonts w:hint="default" w:asciiTheme="majorEastAsia" w:hAnsiTheme="majorEastAsia" w:eastAsiaTheme="majorEastAsia"/>
           <w:sz w:val="28"/>
           <w:szCs w:val="28"/>
           <w:lang w:val="en-US" w:eastAsia="zh-CN"/>
         </w:rPr>
-        <w:fldChar w:fldCharType="end"/>
-      </w:r>
-      <w:r>
-        <w:rPr>
-          <w:rFonts w:asciiTheme="majorEastAsia" w:hAnsiTheme="majorEastAsia" w:eastAsiaTheme="majorEastAsia"/>
+      </w:pPr>
+      <w:r>
+        <w:rPr>
+          <w:rFonts w:hint="eastAsia" w:asciiTheme="majorEastAsia" w:hAnsiTheme="majorEastAsia" w:eastAsiaTheme="majorEastAsia"/>
           <w:sz w:val="28"/>
           <w:szCs w:val="28"/>
           <w:lang w:val="en-US" w:eastAsia="zh-CN"/>
         </w:rPr>
-        <w:t>（SQL）进行数据库管理。MySQL是开放源代码的，因此任何人都可以在General Public License的许可下下载并根据个性化的需要对其进行修改。MySQL因为其速度、可靠性和适应性而备受关注。大多数人都认为在不需要</w:t>
-      </w:r>
-      <w:r>
-        <w:rPr>
-          <w:rFonts w:asciiTheme="majorEastAsia" w:hAnsiTheme="majorEastAsia" w:eastAsiaTheme="majorEastAsia"/>
-          <w:sz w:val="28"/>
-          <w:szCs w:val="28"/>
-          <w:lang w:val="en-US" w:eastAsia="zh-CN"/>
-        </w:rPr>
-        <w:fldChar w:fldCharType="begin"/>
-      </w:r>
-      <w:r>
-        <w:rPr>
-          <w:rFonts w:asciiTheme="majorEastAsia" w:hAnsiTheme="majorEastAsia" w:eastAsiaTheme="majorEastAsia"/>
-          <w:sz w:val="28"/>
-          <w:szCs w:val="28"/>
-          <w:lang w:val="en-US" w:eastAsia="zh-CN"/>
-        </w:rPr>
-        <w:instrText xml:space="preserve"> HYPERLINK "https://baike.baidu.com/item/%E4%BA%8B%E5%8A%A1" \t "https://baike.baidu.com/item/MySQL%E6%95%B0%E6%8D%AE%E5%BA%93/_blank" </w:instrText>
-      </w:r>
-      <w:r>
-        <w:rPr>
-          <w:rFonts w:asciiTheme="majorEastAsia" w:hAnsiTheme="majorEastAsia" w:eastAsiaTheme="majorEastAsia"/>
-          <w:sz w:val="28"/>
-          <w:szCs w:val="28"/>
-          <w:lang w:val="en-US" w:eastAsia="zh-CN"/>
-        </w:rPr>
-        <w:fldChar w:fldCharType="separate"/>
-      </w:r>
-      <w:r>
-        <w:rPr>
-          <w:rFonts w:asciiTheme="majorEastAsia" w:hAnsiTheme="majorEastAsia" w:eastAsiaTheme="majorEastAsia"/>
-          <w:sz w:val="28"/>
-          <w:szCs w:val="28"/>
-          <w:lang w:eastAsia="zh-CN"/>
-        </w:rPr>
-        <w:t>事务</w:t>
-      </w:r>
-      <w:r>
-        <w:rPr>
-          <w:rFonts w:asciiTheme="majorEastAsia" w:hAnsiTheme="majorEastAsia" w:eastAsiaTheme="majorEastAsia"/>
-          <w:sz w:val="28"/>
-          <w:szCs w:val="28"/>
-          <w:lang w:val="en-US" w:eastAsia="zh-CN"/>
-        </w:rPr>
-        <w:fldChar w:fldCharType="end"/>
-      </w:r>
-      <w:r>
-        <w:rPr>
-          <w:rFonts w:asciiTheme="majorEastAsia" w:hAnsiTheme="majorEastAsia" w:eastAsiaTheme="majorEastAsia"/>
-          <w:sz w:val="28"/>
-          <w:szCs w:val="28"/>
-          <w:lang w:val="en-US" w:eastAsia="zh-CN"/>
-        </w:rPr>
-        <w:t>化处理的情况下，MySQL是管理内容最好的选择</w:t>
-      </w:r>
-    </w:p>
-    <w:p>
-      <w:pPr>
-        <w:pStyle w:val="28"/>
-        <w:rPr>
-          <w:rFonts w:asciiTheme="majorEastAsia" w:hAnsiTheme="majorEastAsia" w:eastAsiaTheme="majorEastAsia"/>
-          <w:sz w:val="28"/>
-          <w:szCs w:val="28"/>
-        </w:rPr>
-      </w:pPr>
-      <w:r>
-        <w:rPr>
-          <w:rFonts w:asciiTheme="majorEastAsia" w:hAnsiTheme="majorEastAsia" w:eastAsiaTheme="majorEastAsia"/>
-          <w:sz w:val="28"/>
-          <w:szCs w:val="28"/>
-        </w:rPr>
-        <w:t xml:space="preserve">AJAX </w:t>
-      </w:r>
-    </w:p>
-    <w:p>
-      <w:pPr>
-        <w:pStyle w:val="28"/>
-        <w:rPr>
-          <w:rFonts w:asciiTheme="majorEastAsia" w:hAnsiTheme="majorEastAsia" w:eastAsiaTheme="majorEastAsia"/>
-          <w:sz w:val="28"/>
-          <w:szCs w:val="28"/>
-        </w:rPr>
-      </w:pPr>
-      <w:r>
-        <w:rPr>
-          <w:rFonts w:asciiTheme="majorEastAsia" w:hAnsiTheme="majorEastAsia" w:eastAsiaTheme="majorEastAsia"/>
-          <w:sz w:val="28"/>
-          <w:szCs w:val="28"/>
-        </w:rPr>
-        <w:t xml:space="preserve">HTML </w:t>
-      </w:r>
-    </w:p>
-    <w:p>
-      <w:pPr>
-        <w:pStyle w:val="28"/>
-        <w:rPr>
-          <w:rFonts w:asciiTheme="majorEastAsia" w:hAnsiTheme="majorEastAsia" w:eastAsiaTheme="majorEastAsia"/>
-          <w:sz w:val="28"/>
-          <w:szCs w:val="28"/>
-        </w:rPr>
-      </w:pPr>
-      <w:r>
-        <w:rPr>
-          <w:rFonts w:asciiTheme="majorEastAsia" w:hAnsiTheme="majorEastAsia" w:eastAsiaTheme="majorEastAsia"/>
-          <w:sz w:val="28"/>
-          <w:szCs w:val="28"/>
-        </w:rPr>
-        <w:t>JS</w:t>
-      </w:r>
-    </w:p>
-    <w:p>
-      <w:pPr>
-        <w:pStyle w:val="28"/>
-        <w:rPr>
-          <w:rFonts w:hint="default" w:asciiTheme="majorEastAsia" w:hAnsiTheme="majorEastAsia" w:eastAsiaTheme="majorEastAsia"/>
-          <w:sz w:val="28"/>
-          <w:szCs w:val="28"/>
-          <w:lang w:val="en-US" w:eastAsia="zh-CN"/>
-        </w:rPr>
-      </w:pPr>
-      <w:r>
-        <w:rPr>
-          <w:rFonts w:hint="eastAsia" w:asciiTheme="majorEastAsia" w:hAnsiTheme="majorEastAsia" w:eastAsiaTheme="majorEastAsia"/>
-          <w:sz w:val="28"/>
-          <w:szCs w:val="28"/>
-          <w:lang w:val="en-US" w:eastAsia="zh-CN"/>
-        </w:rPr>
         <w:t>java</w:t>
       </w:r>
     </w:p>
@@ -2589,8 +2777,8 @@
           <w:lang w:eastAsia="zh-CN"/>
         </w:rPr>
       </w:pPr>
-      <w:bookmarkStart w:id="8" w:name="_Toc24482901"/>
-      <w:bookmarkStart w:id="9" w:name="参考资料"/>
+      <w:bookmarkStart w:id="8" w:name="参考资料"/>
+      <w:bookmarkStart w:id="9" w:name="_Toc24482901"/>
       <w:r>
         <w:rPr>
           <w:rFonts w:asciiTheme="majorEastAsia" w:hAnsiTheme="majorEastAsia"/>
@@ -2850,8 +3038,8 @@
           <w:lang w:eastAsia="zh-CN"/>
         </w:rPr>
       </w:pPr>
-      <w:bookmarkStart w:id="14" w:name="模块结构图"/>
-      <w:bookmarkStart w:id="15" w:name="_Toc24482904"/>
+      <w:bookmarkStart w:id="14" w:name="_Toc24482904"/>
+      <w:bookmarkStart w:id="15" w:name="模块结构图"/>
       <w:r>
         <w:rPr>
           <w:rFonts w:asciiTheme="majorEastAsia" w:hAnsiTheme="majorEastAsia"/>
@@ -3134,8 +3322,8 @@
           <w:lang w:eastAsia="zh-CN"/>
         </w:rPr>
       </w:pPr>
-      <w:bookmarkStart w:id="18" w:name="_Toc24482906"/>
-      <w:bookmarkStart w:id="19" w:name="前台功能模块"/>
+      <w:bookmarkStart w:id="18" w:name="前台功能模块"/>
+      <w:bookmarkStart w:id="19" w:name="_Toc24482906"/>
       <w:r>
         <w:rPr>
           <w:rFonts w:asciiTheme="majorEastAsia" w:hAnsiTheme="majorEastAsia"/>
@@ -3338,8 +3526,8 @@
           <w:lang w:eastAsia="zh-CN"/>
         </w:rPr>
       </w:pPr>
-      <w:bookmarkStart w:id="20" w:name="后台功能模块"/>
-      <w:bookmarkStart w:id="21" w:name="_Toc24482907"/>
+      <w:bookmarkStart w:id="20" w:name="_Toc24482907"/>
+      <w:bookmarkStart w:id="21" w:name="后台功能模块"/>
       <w:r>
         <w:rPr>
           <w:rFonts w:asciiTheme="majorEastAsia" w:hAnsiTheme="majorEastAsia"/>
@@ -4290,7 +4478,7 @@
     <w:lsdException w:uiPriority="0" w:name="HTML Sample"/>
     <w:lsdException w:uiPriority="0" w:name="HTML Typewriter"/>
     <w:lsdException w:uiPriority="0" w:name="HTML Variable"/>
-    <w:lsdException w:uiPriority="99" w:name="Normal Table"/>
+    <w:lsdException w:qFormat="1" w:uiPriority="99" w:name="Normal Table"/>
     <w:lsdException w:uiPriority="0" w:name="annotation subject"/>
     <w:lsdException w:uiPriority="0" w:name="Table Simple 1"/>
     <w:lsdException w:uiPriority="0" w:name="Table Simple 2"/>
@@ -4638,6 +4826,7 @@
     <w:name w:val="Normal Table"/>
     <w:semiHidden/>
     <w:unhideWhenUsed/>
+    <w:qFormat/>
     <w:uiPriority w:val="99"/>
     <w:tblPr>
       <w:tblLayout w:type="fixed"/>
@@ -5132,6 +5321,7 @@
   <w:style w:type="character" w:customStyle="1" w:styleId="54">
     <w:name w:val="ImportTok"/>
     <w:basedOn w:val="40"/>
+    <w:qFormat/>
     <w:uiPriority w:val="0"/>
     <w:rPr>
       <w:rFonts w:ascii="Consolas" w:hAnsi="Consolas"/>
@@ -5152,6 +5342,7 @@
   <w:style w:type="character" w:customStyle="1" w:styleId="56">
     <w:name w:val="DocumentationTok"/>
     <w:basedOn w:val="40"/>
+    <w:qFormat/>
     <w:uiPriority w:val="0"/>
     <w:rPr>
       <w:rFonts w:ascii="Consolas" w:hAnsi="Consolas"/>
@@ -5187,6 +5378,7 @@
   <w:style w:type="character" w:customStyle="1" w:styleId="59">
     <w:name w:val="OtherTok"/>
     <w:basedOn w:val="40"/>
+    <w:qFormat/>
     <w:uiPriority w:val="0"/>
     <w:rPr>
       <w:rFonts w:ascii="Consolas" w:hAnsi="Consolas"/>
@@ -5298,6 +5490,7 @@
   <w:style w:type="character" w:customStyle="1" w:styleId="70">
     <w:name w:val="WarningTok"/>
     <w:basedOn w:val="40"/>
+    <w:qFormat/>
     <w:uiPriority w:val="0"/>
     <w:rPr>
       <w:rFonts w:ascii="Consolas" w:hAnsi="Consolas"/>

--- a/cms任务需求分析书.docx
+++ b/cms任务需求分析书.docx
@@ -1592,8 +1592,8 @@
           <w:lang w:eastAsia="zh-CN"/>
         </w:rPr>
       </w:pPr>
-      <w:bookmarkStart w:id="2" w:name="编写目的"/>
-      <w:bookmarkStart w:id="3" w:name="_Toc24482898"/>
+      <w:bookmarkStart w:id="2" w:name="_Toc24482898"/>
+      <w:bookmarkStart w:id="3" w:name="编写目的"/>
       <w:r>
         <w:rPr>
           <w:rFonts w:asciiTheme="majorEastAsia" w:hAnsiTheme="majorEastAsia"/>
@@ -2697,7 +2697,153 @@
           <w:szCs w:val="28"/>
           <w:lang w:val="en-US" w:eastAsia="zh-CN" w:bidi="ar-SA"/>
         </w:rPr>
-        <w:t>的子集）。Ajax 是一种用于创建快速动态网页的技术。Ajax 是一种在无需重新加载整个网页的情况下，能够更新部分网页的技术。通过在后台与服</w:t>
+        <w:t>的子集）。Ajax 是一种用于创建快速动态网页的技术。Ajax 是一种在无需重新加载整个网页的情况下，能够更新部分网页的技术。通过在后台与服务器进行少量数据交换，Ajax 可以使网页实现异步更新。这意味着可以在不重新加载整个网页的情况下，对网页的某部分进行更新。传统的网页（不使用 Ajax）如果需要更新内容，必须重载整个网页页面。</w:t>
+      </w:r>
+    </w:p>
+    <w:p>
+      <w:pPr>
+        <w:pStyle w:val="28"/>
+        <w:rPr>
+          <w:rFonts w:asciiTheme="majorEastAsia" w:hAnsiTheme="majorEastAsia" w:eastAsiaTheme="majorEastAsia"/>
+          <w:sz w:val="28"/>
+          <w:szCs w:val="28"/>
+        </w:rPr>
+      </w:pPr>
+      <w:r>
+        <w:rPr>
+          <w:rFonts w:asciiTheme="majorEastAsia" w:hAnsiTheme="majorEastAsia" w:eastAsiaTheme="majorEastAsia"/>
+          <w:sz w:val="28"/>
+          <w:szCs w:val="28"/>
+        </w:rPr>
+        <w:t xml:space="preserve">HTML </w:t>
+      </w:r>
+    </w:p>
+    <w:p>
+      <w:pPr>
+        <w:keepNext w:val="0"/>
+        <w:keepLines w:val="0"/>
+        <w:widowControl/>
+        <w:suppressLineNumbers w:val="0"/>
+        <w:shd w:val="clear" w:fill="FFFFFF"/>
+        <w:spacing w:after="225" w:afterAutospacing="0" w:line="360" w:lineRule="atLeast"/>
+        <w:jc w:val="left"/>
+      </w:pPr>
+      <w:r>
+        <w:rPr>
+          <w:rFonts w:hint="default" w:asciiTheme="majorEastAsia" w:hAnsiTheme="majorEastAsia" w:eastAsiaTheme="majorEastAsia" w:cstheme="minorBidi"/>
+          <w:sz w:val="28"/>
+          <w:szCs w:val="28"/>
+          <w:lang w:val="en-US" w:eastAsia="zh-CN" w:bidi="ar-SA"/>
+        </w:rPr>
+        <w:t>HTML称为</w:t>
+      </w:r>
+      <w:r>
+        <w:rPr>
+          <w:rFonts w:hint="default" w:asciiTheme="majorEastAsia" w:hAnsiTheme="majorEastAsia" w:eastAsiaTheme="majorEastAsia" w:cstheme="minorBidi"/>
+          <w:sz w:val="28"/>
+          <w:szCs w:val="28"/>
+          <w:lang w:val="en-US" w:eastAsia="zh-CN" w:bidi="ar-SA"/>
+        </w:rPr>
+        <w:fldChar w:fldCharType="begin"/>
+      </w:r>
+      <w:r>
+        <w:rPr>
+          <w:rFonts w:hint="default" w:asciiTheme="majorEastAsia" w:hAnsiTheme="majorEastAsia" w:eastAsiaTheme="majorEastAsia" w:cstheme="minorBidi"/>
+          <w:sz w:val="28"/>
+          <w:szCs w:val="28"/>
+          <w:lang w:val="en-US" w:eastAsia="zh-CN" w:bidi="ar-SA"/>
+        </w:rPr>
+        <w:instrText xml:space="preserve"> HYPERLINK "https://baike.baidu.com/item/%E8%B6%85%E6%96%87%E6%9C%AC/2832422" \t "https://baike.baidu.com/item/_blank" </w:instrText>
+      </w:r>
+      <w:r>
+        <w:rPr>
+          <w:rFonts w:hint="default" w:asciiTheme="majorEastAsia" w:hAnsiTheme="majorEastAsia" w:eastAsiaTheme="majorEastAsia" w:cstheme="minorBidi"/>
+          <w:sz w:val="28"/>
+          <w:szCs w:val="28"/>
+          <w:lang w:val="en-US" w:eastAsia="zh-CN" w:bidi="ar-SA"/>
+        </w:rPr>
+        <w:fldChar w:fldCharType="separate"/>
+      </w:r>
+      <w:r>
+        <w:rPr>
+          <w:rFonts w:hint="default" w:asciiTheme="majorEastAsia" w:hAnsiTheme="majorEastAsia" w:eastAsiaTheme="majorEastAsia" w:cstheme="minorBidi"/>
+          <w:sz w:val="28"/>
+          <w:szCs w:val="28"/>
+          <w:lang w:val="en-US" w:eastAsia="zh-CN" w:bidi="ar-SA"/>
+        </w:rPr>
+        <w:t>超文本</w:t>
+      </w:r>
+      <w:r>
+        <w:rPr>
+          <w:rFonts w:hint="default" w:asciiTheme="majorEastAsia" w:hAnsiTheme="majorEastAsia" w:eastAsiaTheme="majorEastAsia" w:cstheme="minorBidi"/>
+          <w:sz w:val="28"/>
+          <w:szCs w:val="28"/>
+          <w:lang w:val="en-US" w:eastAsia="zh-CN" w:bidi="ar-SA"/>
+        </w:rPr>
+        <w:fldChar w:fldCharType="end"/>
+      </w:r>
+      <w:r>
+        <w:rPr>
+          <w:rFonts w:hint="default" w:asciiTheme="majorEastAsia" w:hAnsiTheme="majorEastAsia" w:eastAsiaTheme="majorEastAsia" w:cstheme="minorBidi"/>
+          <w:sz w:val="28"/>
+          <w:szCs w:val="28"/>
+          <w:lang w:val="en-US" w:eastAsia="zh-CN" w:bidi="ar-SA"/>
+        </w:rPr>
+        <w:t>标记语言，是一种标识性的语言。它包括一系列标签．通过这些标签可以将网络上的文档格式统一，使分散的</w:t>
+      </w:r>
+      <w:r>
+        <w:rPr>
+          <w:rFonts w:hint="default" w:asciiTheme="majorEastAsia" w:hAnsiTheme="majorEastAsia" w:eastAsiaTheme="majorEastAsia" w:cstheme="minorBidi"/>
+          <w:sz w:val="28"/>
+          <w:szCs w:val="28"/>
+          <w:lang w:val="en-US" w:eastAsia="zh-CN" w:bidi="ar-SA"/>
+        </w:rPr>
+        <w:fldChar w:fldCharType="begin"/>
+      </w:r>
+      <w:r>
+        <w:rPr>
+          <w:rFonts w:hint="default" w:asciiTheme="majorEastAsia" w:hAnsiTheme="majorEastAsia" w:eastAsiaTheme="majorEastAsia" w:cstheme="minorBidi"/>
+          <w:sz w:val="28"/>
+          <w:szCs w:val="28"/>
+          <w:lang w:val="en-US" w:eastAsia="zh-CN" w:bidi="ar-SA"/>
+        </w:rPr>
+        <w:instrText xml:space="preserve"> HYPERLINK "https://baike.baidu.com/item/Internet/272794" \t "https://baike.baidu.com/item/_blank" </w:instrText>
+      </w:r>
+      <w:r>
+        <w:rPr>
+          <w:rFonts w:hint="default" w:asciiTheme="majorEastAsia" w:hAnsiTheme="majorEastAsia" w:eastAsiaTheme="majorEastAsia" w:cstheme="minorBidi"/>
+          <w:sz w:val="28"/>
+          <w:szCs w:val="28"/>
+          <w:lang w:val="en-US" w:eastAsia="zh-CN" w:bidi="ar-SA"/>
+        </w:rPr>
+        <w:fldChar w:fldCharType="separate"/>
+      </w:r>
+      <w:r>
+        <w:rPr>
+          <w:rFonts w:hint="default" w:asciiTheme="majorEastAsia" w:hAnsiTheme="majorEastAsia" w:eastAsiaTheme="majorEastAsia" w:cstheme="minorBidi"/>
+          <w:sz w:val="28"/>
+          <w:szCs w:val="28"/>
+          <w:lang w:val="en-US" w:eastAsia="zh-CN" w:bidi="ar-SA"/>
+        </w:rPr>
+        <w:t>Internet</w:t>
+      </w:r>
+      <w:r>
+        <w:rPr>
+          <w:rFonts w:hint="default" w:asciiTheme="majorEastAsia" w:hAnsiTheme="majorEastAsia" w:eastAsiaTheme="majorEastAsia" w:cstheme="minorBidi"/>
+          <w:sz w:val="28"/>
+          <w:szCs w:val="28"/>
+          <w:lang w:val="en-US" w:eastAsia="zh-CN" w:bidi="ar-SA"/>
+        </w:rPr>
+        <w:fldChar w:fldCharType="end"/>
+      </w:r>
+      <w:r>
+        <w:rPr>
+          <w:rFonts w:hint="default" w:asciiTheme="majorEastAsia" w:hAnsiTheme="majorEastAsia" w:eastAsiaTheme="majorEastAsia" w:cstheme="minorBidi"/>
+          <w:sz w:val="28"/>
+          <w:szCs w:val="28"/>
+          <w:lang w:val="en-US" w:eastAsia="zh-CN" w:bidi="ar-SA"/>
+        </w:rPr>
+        <w:t>资源连接为一个逻辑整体。HTML文本是由HTML命令组成的描述性文本，HTML命令可以说明文字，图形、动画、声音、表格、链接等。超文本是一种组织信息</w:t>
       </w:r>
       <w:bookmarkStart w:id="26" w:name="_GoBack"/>
       <w:bookmarkEnd w:id="26"/>
@@ -2708,25 +2854,7 @@
           <w:szCs w:val="28"/>
           <w:lang w:val="en-US" w:eastAsia="zh-CN" w:bidi="ar-SA"/>
         </w:rPr>
-        <w:t>务器进行少量数据交换，Ajax 可以使网页实现异步更新。这意味着可以在不重新加载整个网页的情况下，对网页的某部分进行更新。传统的网页（不使用 Ajax）如果需要更新内容，必须重载整个网页页面。</w:t>
-      </w:r>
-    </w:p>
-    <w:p>
-      <w:pPr>
-        <w:pStyle w:val="28"/>
-        <w:rPr>
-          <w:rFonts w:asciiTheme="majorEastAsia" w:hAnsiTheme="majorEastAsia" w:eastAsiaTheme="majorEastAsia"/>
-          <w:sz w:val="28"/>
-          <w:szCs w:val="28"/>
-        </w:rPr>
-      </w:pPr>
-      <w:r>
-        <w:rPr>
-          <w:rFonts w:asciiTheme="majorEastAsia" w:hAnsiTheme="majorEastAsia" w:eastAsiaTheme="majorEastAsia"/>
-          <w:sz w:val="28"/>
-          <w:szCs w:val="28"/>
-        </w:rPr>
-        <w:t xml:space="preserve">HTML </w:t>
+        <w:t>的方式，它通过超级链接方法将文本中的文字、图表与其他信息媒体相关联。这些相互关联的信息媒体可能在同一文本中，也可能是其他文件，或是地理位置相距遥远的某台计算机上的文件。这种组织信息方式将分布在不同位置的信息资源用随机方式进行连接，为人们查找，检索信息提供方便。</w:t>
       </w:r>
     </w:p>
     <w:p>
@@ -2970,8 +3098,8 @@
           <w:lang w:eastAsia="zh-CN"/>
         </w:rPr>
       </w:pPr>
-      <w:bookmarkStart w:id="10" w:name="_Toc24482902"/>
-      <w:bookmarkStart w:id="11" w:name="任务概述"/>
+      <w:bookmarkStart w:id="10" w:name="任务概述"/>
+      <w:bookmarkStart w:id="11" w:name="_Toc24482902"/>
       <w:r>
         <w:rPr>
           <w:rFonts w:asciiTheme="majorEastAsia" w:hAnsiTheme="majorEastAsia"/>
@@ -3218,8 +3346,8 @@
           <w:lang w:eastAsia="zh-CN"/>
         </w:rPr>
       </w:pPr>
-      <w:bookmarkStart w:id="16" w:name="_Toc24482905"/>
-      <w:bookmarkStart w:id="17" w:name="主要模块"/>
+      <w:bookmarkStart w:id="16" w:name="主要模块"/>
+      <w:bookmarkStart w:id="17" w:name="_Toc24482905"/>
       <w:r>
         <w:rPr>
           <w:rFonts w:asciiTheme="majorEastAsia" w:hAnsiTheme="majorEastAsia"/>
@@ -5478,6 +5606,7 @@
   <w:style w:type="character" w:customStyle="1" w:styleId="69">
     <w:name w:val="InformationTok"/>
     <w:basedOn w:val="40"/>
+    <w:qFormat/>
     <w:uiPriority w:val="0"/>
     <w:rPr>
       <w:rFonts w:ascii="Consolas" w:hAnsi="Consolas"/>

--- a/cms任务需求分析书.docx
+++ b/cms任务需求分析书.docx
@@ -8,11 +8,11 @@
         <w:spacing w:before="4440" w:after="4440"/>
         <w:jc w:val="center"/>
         <w:rPr>
-          <w:rFonts w:asciiTheme="majorEastAsia" w:hAnsiTheme="majorEastAsia" w:eastAsiaTheme="majorEastAsia"/>
+          <w:rFonts w:hint="default" w:asciiTheme="majorEastAsia" w:hAnsiTheme="majorEastAsia" w:eastAsiaTheme="majorEastAsia"/>
           <w:b/>
           <w:sz w:val="52"/>
           <w:szCs w:val="28"/>
-          <w:lang w:eastAsia="zh-CN"/>
+          <w:lang w:val="en-US" w:eastAsia="zh-CN"/>
         </w:rPr>
       </w:pPr>
       <w:r>
@@ -25,6 +25,8 @@
         </w:rPr>
         <w:t>CMS  内容管理系统</w:t>
       </w:r>
+      <w:bookmarkStart w:id="26" w:name="_GoBack"/>
+      <w:bookmarkEnd w:id="26"/>
     </w:p>
     <w:p>
       <w:pPr>
@@ -1592,8 +1594,8 @@
           <w:lang w:eastAsia="zh-CN"/>
         </w:rPr>
       </w:pPr>
-      <w:bookmarkStart w:id="2" w:name="_Toc24482898"/>
-      <w:bookmarkStart w:id="3" w:name="编写目的"/>
+      <w:bookmarkStart w:id="2" w:name="编写目的"/>
+      <w:bookmarkStart w:id="3" w:name="_Toc24482898"/>
       <w:r>
         <w:rPr>
           <w:rFonts w:asciiTheme="majorEastAsia" w:hAnsiTheme="majorEastAsia"/>
@@ -1720,8 +1722,8 @@
           <w:lang w:val="en-US" w:eastAsia="zh-CN"/>
         </w:rPr>
       </w:pPr>
-      <w:bookmarkStart w:id="6" w:name="_Toc24482900"/>
-      <w:bookmarkStart w:id="7" w:name="定义"/>
+      <w:bookmarkStart w:id="6" w:name="定义"/>
+      <w:bookmarkStart w:id="7" w:name="_Toc24482900"/>
       <w:r>
         <w:rPr>
           <w:rFonts w:asciiTheme="majorEastAsia" w:hAnsiTheme="majorEastAsia"/>
@@ -2843,18 +2845,7 @@
           <w:szCs w:val="28"/>
           <w:lang w:val="en-US" w:eastAsia="zh-CN" w:bidi="ar-SA"/>
         </w:rPr>
-        <w:t>资源连接为一个逻辑整体。HTML文本是由HTML命令组成的描述性文本，HTML命令可以说明文字，图形、动画、声音、表格、链接等。超文本是一种组织信息</w:t>
-      </w:r>
-      <w:bookmarkStart w:id="26" w:name="_GoBack"/>
-      <w:bookmarkEnd w:id="26"/>
-      <w:r>
-        <w:rPr>
-          <w:rFonts w:hint="default" w:asciiTheme="majorEastAsia" w:hAnsiTheme="majorEastAsia" w:eastAsiaTheme="majorEastAsia" w:cstheme="minorBidi"/>
-          <w:sz w:val="28"/>
-          <w:szCs w:val="28"/>
-          <w:lang w:val="en-US" w:eastAsia="zh-CN" w:bidi="ar-SA"/>
-        </w:rPr>
-        <w:t>的方式，它通过超级链接方法将文本中的文字、图表与其他信息媒体相关联。这些相互关联的信息媒体可能在同一文本中，也可能是其他文件，或是地理位置相距遥远的某台计算机上的文件。这种组织信息方式将分布在不同位置的信息资源用随机方式进行连接，为人们查找，检索信息提供方便。</w:t>
+        <w:t>资源连接为一个逻辑整体。HTML文本是由HTML命令组成的描述性文本，HTML命令可以说明文字，图形、动画、声音、表格、链接等。超文本是一种组织信息的方式，它通过超级链接方法将文本中的文字、图表与其他信息媒体相关联。这些相互关联的信息媒体可能在同一文本中，也可能是其他文件，或是地理位置相距遥远的某台计算机上的文件。这种组织信息方式将分布在不同位置的信息资源用随机方式进行连接，为人们查找，检索信息提供方便。</w:t>
       </w:r>
     </w:p>
     <w:p>
@@ -3122,8 +3113,8 @@
           <w:lang w:eastAsia="zh-CN"/>
         </w:rPr>
       </w:pPr>
-      <w:bookmarkStart w:id="12" w:name="_Toc24482903"/>
-      <w:bookmarkStart w:id="13" w:name="目标"/>
+      <w:bookmarkStart w:id="12" w:name="目标"/>
+      <w:bookmarkStart w:id="13" w:name="_Toc24482903"/>
       <w:r>
         <w:rPr>
           <w:rFonts w:asciiTheme="majorEastAsia" w:hAnsiTheme="majorEastAsia"/>
@@ -3450,8 +3441,8 @@
           <w:lang w:eastAsia="zh-CN"/>
         </w:rPr>
       </w:pPr>
-      <w:bookmarkStart w:id="18" w:name="前台功能模块"/>
-      <w:bookmarkStart w:id="19" w:name="_Toc24482906"/>
+      <w:bookmarkStart w:id="18" w:name="_Toc24482906"/>
+      <w:bookmarkStart w:id="19" w:name="前台功能模块"/>
       <w:r>
         <w:rPr>
           <w:rFonts w:asciiTheme="majorEastAsia" w:hAnsiTheme="majorEastAsia"/>
@@ -3654,8 +3645,8 @@
           <w:lang w:eastAsia="zh-CN"/>
         </w:rPr>
       </w:pPr>
-      <w:bookmarkStart w:id="20" w:name="_Toc24482907"/>
-      <w:bookmarkStart w:id="21" w:name="后台功能模块"/>
+      <w:bookmarkStart w:id="20" w:name="后台功能模块"/>
+      <w:bookmarkStart w:id="21" w:name="_Toc24482907"/>
       <w:r>
         <w:rPr>
           <w:rFonts w:asciiTheme="majorEastAsia" w:hAnsiTheme="majorEastAsia"/>
@@ -3998,8 +3989,8 @@
           <w:lang w:eastAsia="zh-CN"/>
         </w:rPr>
       </w:pPr>
-      <w:bookmarkStart w:id="22" w:name="用户的特点"/>
-      <w:bookmarkStart w:id="23" w:name="_Toc24482908"/>
+      <w:bookmarkStart w:id="22" w:name="_Toc24482908"/>
+      <w:bookmarkStart w:id="23" w:name="用户的特点"/>
       <w:r>
         <w:rPr>
           <w:rFonts w:asciiTheme="majorEastAsia" w:hAnsiTheme="majorEastAsia"/>
@@ -4122,8 +4113,8 @@
           <w:lang w:eastAsia="zh-CN"/>
         </w:rPr>
       </w:pPr>
-      <w:bookmarkStart w:id="24" w:name="假定和约束"/>
-      <w:bookmarkStart w:id="25" w:name="_Toc24482909"/>
+      <w:bookmarkStart w:id="24" w:name="_Toc24482909"/>
+      <w:bookmarkStart w:id="25" w:name="假定和约束"/>
       <w:r>
         <w:rPr>
           <w:rFonts w:asciiTheme="majorEastAsia" w:hAnsiTheme="majorEastAsia"/>
@@ -4522,9 +4513,9 @@
     <w:lsdException w:uiPriority="0" w:name="index 7"/>
     <w:lsdException w:uiPriority="0" w:name="index 8"/>
     <w:lsdException w:uiPriority="0" w:name="index 9"/>
-    <w:lsdException w:uiPriority="39" w:semiHidden="0" w:name="toc 1"/>
-    <w:lsdException w:uiPriority="39" w:semiHidden="0" w:name="toc 2"/>
-    <w:lsdException w:uiPriority="39" w:semiHidden="0" w:name="toc 3"/>
+    <w:lsdException w:qFormat="1" w:uiPriority="39" w:semiHidden="0" w:name="toc 1"/>
+    <w:lsdException w:qFormat="1" w:uiPriority="39" w:semiHidden="0" w:name="toc 2"/>
+    <w:lsdException w:qFormat="1" w:uiPriority="39" w:semiHidden="0" w:name="toc 3"/>
     <w:lsdException w:uiPriority="0" w:name="toc 4"/>
     <w:lsdException w:uiPriority="0" w:name="toc 5"/>
     <w:lsdException w:uiPriority="0" w:name="toc 6"/>
@@ -4534,14 +4525,14 @@
     <w:lsdException w:uiPriority="0" w:name="Normal Indent"/>
     <w:lsdException w:qFormat="1" w:uiPriority="9" w:semiHidden="0" w:name="footnote text"/>
     <w:lsdException w:uiPriority="0" w:name="annotation text"/>
-    <w:lsdException w:uiPriority="0" w:semiHidden="0" w:name="header"/>
-    <w:lsdException w:uiPriority="99" w:semiHidden="0" w:name="footer"/>
+    <w:lsdException w:qFormat="1" w:uiPriority="0" w:semiHidden="0" w:name="header"/>
+    <w:lsdException w:qFormat="1" w:uiPriority="99" w:semiHidden="0" w:name="footer"/>
     <w:lsdException w:uiPriority="0" w:name="index heading"/>
-    <w:lsdException w:unhideWhenUsed="0" w:uiPriority="0" w:semiHidden="0" w:name="caption"/>
+    <w:lsdException w:qFormat="1" w:unhideWhenUsed="0" w:uiPriority="0" w:semiHidden="0" w:name="caption"/>
     <w:lsdException w:uiPriority="0" w:name="table of figures"/>
     <w:lsdException w:uiPriority="0" w:name="envelope address"/>
     <w:lsdException w:uiPriority="0" w:name="envelope return"/>
-    <w:lsdException w:unhideWhenUsed="0" w:uiPriority="0" w:semiHidden="0" w:name="footnote reference"/>
+    <w:lsdException w:qFormat="1" w:unhideWhenUsed="0" w:uiPriority="0" w:semiHidden="0" w:name="footnote reference"/>
     <w:lsdException w:uiPriority="0" w:name="annotation reference"/>
     <w:lsdException w:uiPriority="0" w:name="line number"/>
     <w:lsdException w:uiPriority="0" w:name="page number"/>
@@ -4588,7 +4579,7 @@
     <w:lsdException w:uiPriority="0" w:name="Body Text Indent 2"/>
     <w:lsdException w:unhideWhenUsed="0" w:uiPriority="0" w:semiHidden="0" w:name="Body Text Indent 3"/>
     <w:lsdException w:qFormat="1" w:uiPriority="9" w:semiHidden="0" w:name="Block Text"/>
-    <w:lsdException w:unhideWhenUsed="0" w:uiPriority="99" w:semiHidden="0" w:name="Hyperlink"/>
+    <w:lsdException w:qFormat="1" w:unhideWhenUsed="0" w:uiPriority="99" w:semiHidden="0" w:name="Hyperlink"/>
     <w:lsdException w:unhideWhenUsed="0" w:uiPriority="0" w:semiHidden="0" w:name="FollowedHyperlink"/>
     <w:lsdException w:unhideWhenUsed="0" w:uiPriority="0" w:semiHidden="0" w:name="Strong"/>
     <w:lsdException w:unhideWhenUsed="0" w:uiPriority="0" w:semiHidden="0" w:name="Emphasis"/>
@@ -4980,6 +4971,7 @@
     <w:basedOn w:val="1"/>
     <w:next w:val="1"/>
     <w:link w:val="26"/>
+    <w:qFormat/>
     <w:uiPriority w:val="0"/>
     <w:pPr>
       <w:spacing w:after="120"/>
@@ -5010,6 +5002,7 @@
     <w:basedOn w:val="1"/>
     <w:next w:val="1"/>
     <w:unhideWhenUsed/>
+    <w:qFormat/>
     <w:uiPriority w:val="39"/>
     <w:pPr>
       <w:spacing w:after="100" w:line="259" w:lineRule="auto"/>
@@ -5045,6 +5038,7 @@
     <w:basedOn w:val="1"/>
     <w:link w:val="75"/>
     <w:unhideWhenUsed/>
+    <w:qFormat/>
     <w:uiPriority w:val="99"/>
     <w:pPr>
       <w:tabs>
@@ -5063,6 +5057,7 @@
     <w:basedOn w:val="1"/>
     <w:link w:val="74"/>
     <w:unhideWhenUsed/>
+    <w:qFormat/>
     <w:uiPriority w:val="0"/>
     <w:pPr>
       <w:pBdr>
@@ -5085,6 +5080,7 @@
     <w:basedOn w:val="1"/>
     <w:next w:val="1"/>
     <w:unhideWhenUsed/>
+    <w:qFormat/>
     <w:uiPriority w:val="39"/>
     <w:pPr>
       <w:spacing w:after="100" w:line="259" w:lineRule="auto"/>
@@ -5140,6 +5136,7 @@
     <w:basedOn w:val="1"/>
     <w:next w:val="1"/>
     <w:unhideWhenUsed/>
+    <w:qFormat/>
     <w:uiPriority w:val="39"/>
     <w:pPr>
       <w:spacing w:after="100" w:line="259" w:lineRule="auto"/>
@@ -5155,6 +5152,7 @@
   <w:style w:type="character" w:styleId="25">
     <w:name w:val="Hyperlink"/>
     <w:basedOn w:val="26"/>
+    <w:qFormat/>
     <w:uiPriority w:val="99"/>
     <w:rPr>
       <w:color w:val="4F81BD" w:themeColor="accent1"/>
@@ -5164,11 +5162,13 @@
     <w:name w:val="题注 Char"/>
     <w:basedOn w:val="24"/>
     <w:link w:val="12"/>
+    <w:qFormat/>
     <w:uiPriority w:val="0"/>
   </w:style>
   <w:style w:type="character" w:styleId="27">
     <w:name w:val="footnote reference"/>
     <w:basedOn w:val="26"/>
+    <w:qFormat/>
     <w:uiPriority w:val="0"/>
     <w:rPr>
       <w:vertAlign w:val="superscript"/>
@@ -5250,6 +5250,7 @@
     <w:name w:val="Definition Term"/>
     <w:basedOn w:val="1"/>
     <w:next w:val="35"/>
+    <w:qFormat/>
     <w:uiPriority w:val="0"/>
     <w:pPr>
       <w:keepNext/>
@@ -5263,6 +5264,7 @@
   <w:style w:type="paragraph" w:customStyle="1" w:styleId="35">
     <w:name w:val="Definition"/>
     <w:basedOn w:val="1"/>
+    <w:qFormat/>
     <w:uiPriority w:val="0"/>
   </w:style>
   <w:style w:type="paragraph" w:customStyle="1" w:styleId="36">
@@ -5277,6 +5279,7 @@
   <w:style w:type="paragraph" w:customStyle="1" w:styleId="37">
     <w:name w:val="Image Caption"/>
     <w:basedOn w:val="12"/>
+    <w:qFormat/>
     <w:uiPriority w:val="0"/>
   </w:style>
   <w:style w:type="paragraph" w:customStyle="1" w:styleId="38">
@@ -5288,6 +5291,7 @@
   <w:style w:type="paragraph" w:customStyle="1" w:styleId="39">
     <w:name w:val="Captioned Figure"/>
     <w:basedOn w:val="38"/>
+    <w:qFormat/>
     <w:uiPriority w:val="0"/>
     <w:pPr>
       <w:keepNext/>
@@ -5334,6 +5338,7 @@
   <w:style w:type="character" w:customStyle="1" w:styleId="43">
     <w:name w:val="KeywordTok"/>
     <w:basedOn w:val="40"/>
+    <w:qFormat/>
     <w:uiPriority w:val="0"/>
     <w:rPr>
       <w:rFonts w:ascii="Consolas" w:hAnsi="Consolas"/>
@@ -5345,6 +5350,7 @@
   <w:style w:type="character" w:customStyle="1" w:styleId="44">
     <w:name w:val="DataTypeTok"/>
     <w:basedOn w:val="40"/>
+    <w:qFormat/>
     <w:uiPriority w:val="0"/>
     <w:rPr>
       <w:rFonts w:ascii="Consolas" w:hAnsi="Consolas"/>
@@ -5355,6 +5361,7 @@
   <w:style w:type="character" w:customStyle="1" w:styleId="45">
     <w:name w:val="DecValTok"/>
     <w:basedOn w:val="40"/>
+    <w:qFormat/>
     <w:uiPriority w:val="0"/>
     <w:rPr>
       <w:rFonts w:ascii="Consolas" w:hAnsi="Consolas"/>
@@ -5365,6 +5372,7 @@
   <w:style w:type="character" w:customStyle="1" w:styleId="46">
     <w:name w:val="BaseNTok"/>
     <w:basedOn w:val="40"/>
+    <w:qFormat/>
     <w:uiPriority w:val="0"/>
     <w:rPr>
       <w:rFonts w:ascii="Consolas" w:hAnsi="Consolas"/>
@@ -5375,6 +5383,7 @@
   <w:style w:type="character" w:customStyle="1" w:styleId="47">
     <w:name w:val="FloatTok"/>
     <w:basedOn w:val="40"/>
+    <w:qFormat/>
     <w:uiPriority w:val="0"/>
     <w:rPr>
       <w:rFonts w:ascii="Consolas" w:hAnsi="Consolas"/>
@@ -5396,6 +5405,7 @@
   <w:style w:type="character" w:customStyle="1" w:styleId="49">
     <w:name w:val="CharTok"/>
     <w:basedOn w:val="40"/>
+    <w:qFormat/>
     <w:uiPriority w:val="0"/>
     <w:rPr>
       <w:rFonts w:ascii="Consolas" w:hAnsi="Consolas"/>
@@ -5428,6 +5438,7 @@
   <w:style w:type="character" w:customStyle="1" w:styleId="52">
     <w:name w:val="VerbatimStringTok"/>
     <w:basedOn w:val="40"/>
+    <w:qFormat/>
     <w:uiPriority w:val="0"/>
     <w:rPr>
       <w:rFonts w:ascii="Consolas" w:hAnsi="Consolas"/>
@@ -5459,6 +5470,7 @@
   <w:style w:type="character" w:customStyle="1" w:styleId="55">
     <w:name w:val="CommentTok"/>
     <w:basedOn w:val="40"/>
+    <w:qFormat/>
     <w:uiPriority w:val="0"/>
     <w:rPr>
       <w:rFonts w:ascii="Consolas" w:hAnsi="Consolas"/>
@@ -5482,6 +5494,7 @@
   <w:style w:type="character" w:customStyle="1" w:styleId="57">
     <w:name w:val="AnnotationTok"/>
     <w:basedOn w:val="40"/>
+    <w:qFormat/>
     <w:uiPriority w:val="0"/>
     <w:rPr>
       <w:rFonts w:ascii="Consolas" w:hAnsi="Consolas"/>
@@ -5494,6 +5507,7 @@
   <w:style w:type="character" w:customStyle="1" w:styleId="58">
     <w:name w:val="CommentVarTok"/>
     <w:basedOn w:val="40"/>
+    <w:qFormat/>
     <w:uiPriority w:val="0"/>
     <w:rPr>
       <w:rFonts w:ascii="Consolas" w:hAnsi="Consolas"/>
@@ -5528,6 +5542,7 @@
   <w:style w:type="character" w:customStyle="1" w:styleId="61">
     <w:name w:val="VariableTok"/>
     <w:basedOn w:val="40"/>
+    <w:qFormat/>
     <w:uiPriority w:val="0"/>
     <w:rPr>
       <w:rFonts w:ascii="Consolas" w:hAnsi="Consolas"/>
@@ -5538,6 +5553,7 @@
   <w:style w:type="character" w:customStyle="1" w:styleId="62">
     <w:name w:val="ControlFlowTok"/>
     <w:basedOn w:val="40"/>
+    <w:qFormat/>
     <w:uiPriority w:val="0"/>
     <w:rPr>
       <w:rFonts w:ascii="Consolas" w:hAnsi="Consolas"/>
@@ -5549,6 +5565,7 @@
   <w:style w:type="character" w:customStyle="1" w:styleId="63">
     <w:name w:val="OperatorTok"/>
     <w:basedOn w:val="40"/>
+    <w:qFormat/>
     <w:uiPriority w:val="0"/>
     <w:rPr>
       <w:rFonts w:ascii="Consolas" w:hAnsi="Consolas"/>
@@ -5577,6 +5594,7 @@
   <w:style w:type="character" w:customStyle="1" w:styleId="66">
     <w:name w:val="PreprocessorTok"/>
     <w:basedOn w:val="40"/>
+    <w:qFormat/>
     <w:uiPriority w:val="0"/>
     <w:rPr>
       <w:rFonts w:ascii="Consolas" w:hAnsi="Consolas"/>

--- a/cms任务需求分析书.docx
+++ b/cms任务需求分析书.docx
@@ -1658,8 +1658,8 @@
           <w:lang w:eastAsia="zh-CN"/>
         </w:rPr>
       </w:pPr>
-      <w:bookmarkStart w:id="4" w:name="_Toc24482899"/>
-      <w:bookmarkStart w:id="5" w:name="背景"/>
+      <w:bookmarkStart w:id="4" w:name="背景"/>
+      <w:bookmarkStart w:id="5" w:name="_Toc24482899"/>
       <w:r>
         <w:rPr>
           <w:rFonts w:asciiTheme="majorEastAsia" w:hAnsiTheme="majorEastAsia"/>
@@ -1722,8 +1722,8 @@
           <w:lang w:val="en-US" w:eastAsia="zh-CN"/>
         </w:rPr>
       </w:pPr>
-      <w:bookmarkStart w:id="6" w:name="定义"/>
-      <w:bookmarkStart w:id="7" w:name="_Toc24482900"/>
+      <w:bookmarkStart w:id="6" w:name="_Toc24482900"/>
+      <w:bookmarkStart w:id="7" w:name="定义"/>
       <w:r>
         <w:rPr>
           <w:rFonts w:asciiTheme="majorEastAsia" w:hAnsiTheme="majorEastAsia"/>
@@ -2896,8 +2896,8 @@
           <w:lang w:eastAsia="zh-CN"/>
         </w:rPr>
       </w:pPr>
-      <w:bookmarkStart w:id="8" w:name="参考资料"/>
-      <w:bookmarkStart w:id="9" w:name="_Toc24482901"/>
+      <w:bookmarkStart w:id="8" w:name="_Toc24482901"/>
+      <w:bookmarkStart w:id="9" w:name="参考资料"/>
       <w:r>
         <w:rPr>
           <w:rFonts w:asciiTheme="majorEastAsia" w:hAnsiTheme="majorEastAsia"/>
@@ -3337,8 +3337,8 @@
           <w:lang w:eastAsia="zh-CN"/>
         </w:rPr>
       </w:pPr>
-      <w:bookmarkStart w:id="16" w:name="主要模块"/>
-      <w:bookmarkStart w:id="17" w:name="_Toc24482905"/>
+      <w:bookmarkStart w:id="16" w:name="_Toc24482905"/>
+      <w:bookmarkStart w:id="17" w:name="主要模块"/>
       <w:r>
         <w:rPr>
           <w:rFonts w:asciiTheme="majorEastAsia" w:hAnsiTheme="majorEastAsia"/>
@@ -3645,8 +3645,8 @@
           <w:lang w:eastAsia="zh-CN"/>
         </w:rPr>
       </w:pPr>
-      <w:bookmarkStart w:id="20" w:name="后台功能模块"/>
-      <w:bookmarkStart w:id="21" w:name="_Toc24482907"/>
+      <w:bookmarkStart w:id="20" w:name="_Toc24482907"/>
+      <w:bookmarkStart w:id="21" w:name="后台功能模块"/>
       <w:r>
         <w:rPr>
           <w:rFonts w:asciiTheme="majorEastAsia" w:hAnsiTheme="majorEastAsia"/>
